--- a/Samples/Live/Social_Desktop/Social_Desktop_ReadMe_ja-jp.docx
+++ b/Samples/Live/Social_Desktop/Social_Desktop_ReadMe_ja-jp.docx
@@ -1,13 +1,17 @@
 
 <file path=word/document.xml><?xml version="1.0" encoding="utf-8"?>
-<w:document xmlns:wpc="http://schemas.microsoft.com/office/word/2010/wordprocessingCanvas" xmlns:cx="http://schemas.microsoft.com/office/drawing/2014/chartex" xmlns:cx1="http://schemas.microsoft.com/office/drawing/2015/9/8/chartex" xmlns:cx2="http://schemas.microsoft.com/office/drawing/2015/10/21/chartex" xmlns:cx3="http://schemas.microsoft.com/office/drawing/2016/5/9/chartex" xmlns:cx4="http://schemas.microsoft.com/office/drawing/2016/5/10/chartex" xmlns:cx5="http://schemas.microsoft.com/office/drawing/2016/5/11/chartex" xmlns:cx6="http://schemas.microsoft.com/office/drawing/2016/5/12/chartex" xmlns:cx7="http://schemas.microsoft.com/office/drawing/2016/5/13/chartex" xmlns:cx8="http://schemas.microsoft.com/office/drawing/2016/5/14/chartex" xmlns:mc="http://schemas.openxmlformats.org/markup-compatibility/2006" xmlns:aink="http://schemas.microsoft.com/office/drawing/2016/ink" xmlns:am3d="http://schemas.microsoft.com/office/drawing/2017/model3d" xmlns:o="urn:schemas-microsoft-com:office:office" xmlns:r="http://schemas.openxmlformats.org/officeDocument/2006/relationships" xmlns:m="http://schemas.openxmlformats.org/officeDocument/2006/math" xmlns:v="urn:schemas-microsoft-com:vml" xmlns:wp14="http://schemas.microsoft.com/office/word/2010/wordprocessingDrawing" xmlns:wp="http://schemas.openxmlformats.org/drawingml/2006/wordprocessingDrawing" xmlns:w10="urn:schemas-microsoft-com:office:word" xmlns:w="http://schemas.openxmlformats.org/wordprocessingml/2006/main" xmlns:w14="http://schemas.microsoft.com/office/word/2010/wordml" xmlns:w15="http://schemas.microsoft.com/office/word/2012/wordml" xmlns:w16cex="http://schemas.microsoft.com/office/word/2018/wordml/cex" xmlns:w16cid="http://schemas.microsoft.com/office/word/2016/wordml/cid" xmlns:w16="http://schemas.microsoft.com/office/word/2018/wordml" xmlns:w16sdtdh="http://schemas.microsoft.com/office/word/2020/wordml/sdtdatahash" xmlns:w16se="http://schemas.microsoft.com/office/word/2015/wordml/symex" xmlns:wpg="http://schemas.microsoft.com/office/word/2010/wordprocessingGroup" xmlns:wpi="http://schemas.microsoft.com/office/word/2010/wordprocessingInk" xmlns:wne="http://schemas.microsoft.com/office/word/2006/wordml" xmlns:wps="http://schemas.microsoft.com/office/word/2010/wordprocessingShape" mc:Ignorable="w14 w15 w16se w16cid w16 w16cex w16sdtdh wp14">
+<w:document xmlns:wpc="http://schemas.microsoft.com/office/word/2010/wordprocessingCanvas" xmlns:cx="http://schemas.microsoft.com/office/drawing/2014/chartex" xmlns:cx1="http://schemas.microsoft.com/office/drawing/2015/9/8/chartex" xmlns:cx2="http://schemas.microsoft.com/office/drawing/2015/10/21/chartex" xmlns:cx3="http://schemas.microsoft.com/office/drawing/2016/5/9/chartex" xmlns:cx4="http://schemas.microsoft.com/office/drawing/2016/5/10/chartex" xmlns:cx5="http://schemas.microsoft.com/office/drawing/2016/5/11/chartex" xmlns:cx6="http://schemas.microsoft.com/office/drawing/2016/5/12/chartex" xmlns:cx7="http://schemas.microsoft.com/office/drawing/2016/5/13/chartex" xmlns:cx8="http://schemas.microsoft.com/office/drawing/2016/5/14/chartex" xmlns:mc="http://schemas.openxmlformats.org/markup-compatibility/2006" xmlns:aink="http://schemas.microsoft.com/office/drawing/2016/ink" xmlns:am3d="http://schemas.microsoft.com/office/drawing/2017/model3d" xmlns:o="urn:schemas-microsoft-com:office:office" xmlns:r="http://schemas.openxmlformats.org/officeDocument/2006/relationships" xmlns:m="http://schemas.openxmlformats.org/officeDocument/2006/math" xmlns:v="urn:schemas-microsoft-com:vml" xmlns:wp14="http://schemas.microsoft.com/office/word/2010/wordprocessingDrawing" xmlns:wp="http://schemas.openxmlformats.org/drawingml/2006/wordprocessingDrawing" xmlns:w10="urn:schemas-microsoft-com:office:word" xmlns:w="http://schemas.openxmlformats.org/wordprocessingml/2006/main" xmlns:w14="http://schemas.microsoft.com/office/word/2010/wordml" xmlns:w15="http://schemas.microsoft.com/office/word/2012/wordml" xmlns:w16cex="http://schemas.microsoft.com/office/word/2018/wordml/cex" xmlns:w16cid="http://schemas.microsoft.com/office/word/2016/wordml/cid" xmlns:w16="http://schemas.microsoft.com/office/word/2018/wordml" xmlns:w16se="http://schemas.microsoft.com/office/word/2015/wordml/symex" xmlns:wpg="http://schemas.microsoft.com/office/word/2010/wordprocessingGroup" xmlns:wpi="http://schemas.microsoft.com/office/word/2010/wordprocessingInk" xmlns:wne="http://schemas.microsoft.com/office/word/2006/wordml" xmlns:wps="http://schemas.microsoft.com/office/word/2010/wordprocessingShape" mc:Ignorable="w14 w15 w16se w16cid w16 w16cex wp14">
   <w:body>
     <w:p>
       <w:pPr>
         <w:pStyle w:val="Title"/>
+        <w:rPr>
+          <w:rFonts w:ascii="Yu Gothic UI" w:eastAsia="Yu Gothic UI" w:hAnsi="Yu Gothic UI"/>
+        </w:rPr>
       </w:pPr>
       <w:r>
         <w:rPr>
+          <w:rFonts w:ascii="Yu Gothic UI" w:eastAsia="Yu Gothic UI" w:hAnsi="Yu Gothic UI"/>
           <w:noProof/>
           <w:lang w:val="ja-JP" w:bidi="ja-JP"/>
         </w:rPr>
@@ -25,7 +29,7 @@
                 <wp:extent cx="7763256" cy="685800"/>
                 <wp:effectExtent l="0" t="0" r="9525" b="0"/>
                 <wp:wrapNone/>
-                <wp:docPr id="8" name="グループ 8"/>
+                <wp:docPr id="8" name="Group 8"/>
                 <wp:cNvGraphicFramePr/>
                 <a:graphic xmlns:a="http://schemas.openxmlformats.org/drawingml/2006/main">
                   <a:graphicData uri="http://schemas.microsoft.com/office/word/2010/wordprocessingGroup">
@@ -40,7 +44,7 @@
                         </a:xfrm>
                       </wpg:grpSpPr>
                       <wps:wsp>
-                        <wps:cNvPr id="90" name="四角形 90"/>
+                        <wps:cNvPr id="90" name="Rectangle 90"/>
                         <wps:cNvSpPr/>
                         <wps:spPr>
                           <a:xfrm>
@@ -85,7 +89,7 @@
                       </wps:wsp>
                       <pic:pic xmlns:pic="http://schemas.openxmlformats.org/drawingml/2006/picture">
                         <pic:nvPicPr>
-                          <pic:cNvPr id="7" name="画像 7"/>
+                          <pic:cNvPr id="7" name="Picture 7"/>
                           <pic:cNvPicPr>
                             <a:picLocks noChangeAspect="1"/>
                           </pic:cNvPicPr>
@@ -120,8 +124,8 @@
           </mc:Choice>
           <mc:Fallback>
             <w:pict>
-              <v:group w14:anchorId="151E6EC1" id="グループ 8" o:spid="_x0000_s1026" style="position:absolute;margin-left:-1in;margin-top:-45pt;width:611.3pt;height:54pt;z-index:251663360" coordsize="77632,6858" o:gfxdata="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">
-                <v:rect id="四角形 90" o:spid="_x0000_s1027" style="position:absolute;width:77632;height:6858;visibility:visible;mso-wrap-style:square;v-text-anchor:middle" o:gfxdata="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" fillcolor="#404040 [2429]" stroked="f" strokeweight="1pt"/>
+              <v:group w14:anchorId="519915D7" id="Group 8" o:spid="_x0000_s1026" style="position:absolute;margin-left:-1in;margin-top:-45pt;width:611.3pt;height:54pt;z-index:251663360" coordsize="77632,6858" o:gfxdata="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">
+                <v:rect id="Rectangle 90" o:spid="_x0000_s1027" style="position:absolute;width:77632;height:6858;visibility:visible;mso-wrap-style:square;v-text-anchor:middle" o:gfxdata="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" fillcolor="#404040 [2429]" stroked="f" strokeweight="1pt"/>
                 <v:shapetype id="_x0000_t75" coordsize="21600,21600" o:spt="75" o:preferrelative="t" path="m@4@5l@4@11@9@11@9@5xe" filled="f" stroked="f">
                   <v:stroke joinstyle="miter"/>
                   <v:formulas>
@@ -141,7 +145,7 @@
                   <v:path o:extrusionok="f" gradientshapeok="t" o:connecttype="rect"/>
                   <o:lock v:ext="edit" aspectratio="t"/>
                 </v:shapetype>
-                <v:shape id="画像 7" o:spid="_x0000_s1028" type="#_x0000_t75" style="position:absolute;left:9013;top:3380;width:34011;height:2375;visibility:visible;mso-wrap-style:square" o:gfxdata="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">
+                <v:shape id="Picture 7" o:spid="_x0000_s1028" type="#_x0000_t75" style="position:absolute;left:9013;top:3380;width:34011;height:2375;visibility:visible;mso-wrap-style:square" o:gfxdata="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">
                   <v:imagedata r:id="rId8" o:title=""/>
                 </v:shape>
               </v:group>
@@ -151,6 +155,7 @@
       </w:r>
       <w:r>
         <w:rPr>
+          <w:rFonts w:ascii="Yu Gothic UI" w:eastAsia="Yu Gothic UI" w:hAnsi="Yu Gothic UI"/>
           <w:lang w:val="ja-JP" w:bidi="ja-JP"/>
         </w:rPr>
         <w:t xml:space="preserve"> </w:t>
@@ -159,68 +164,44 @@
     <w:p>
       <w:pPr>
         <w:pStyle w:val="Title"/>
+        <w:rPr>
+          <w:rFonts w:ascii="Yu Gothic UI" w:eastAsia="Yu Gothic UI" w:hAnsi="Yu Gothic UI"/>
+        </w:rPr>
       </w:pPr>
       <w:r>
         <w:rPr>
+          <w:rFonts w:ascii="Yu Gothic UI" w:eastAsia="Yu Gothic UI" w:hAnsi="Yu Gothic UI"/>
           <w:lang w:val="ja-JP" w:bidi="ja-JP"/>
         </w:rPr>
-        <w:t>ソーシャル</w:t>
-      </w:r>
-      <w:r>
-        <w:rPr>
-          <w:lang w:val="ja-JP" w:bidi="ja-JP"/>
-        </w:rPr>
-        <w:t xml:space="preserve"> </w:t>
-      </w:r>
-      <w:r>
-        <w:rPr>
-          <w:lang w:val="ja-JP" w:bidi="ja-JP"/>
-        </w:rPr>
-        <w:t>サンプル</w:t>
-      </w:r>
-      <w:r>
-        <w:rPr>
-          <w:lang w:val="ja-JP" w:bidi="ja-JP"/>
-        </w:rPr>
-        <w:t xml:space="preserve"> (PC)</w:t>
+        <w:t>ソーシャル サンプル (PC)</w:t>
       </w:r>
     </w:p>
     <w:p>
       <w:pPr>
         <w:rPr>
+          <w:rFonts w:ascii="Yu Gothic UI" w:eastAsia="Yu Gothic UI" w:hAnsi="Yu Gothic UI"/>
           <w:i/>
         </w:rPr>
       </w:pPr>
       <w:r>
         <w:rPr>
+          <w:rFonts w:ascii="Yu Gothic UI" w:eastAsia="Yu Gothic UI" w:hAnsi="Yu Gothic UI"/>
           <w:i/>
           <w:lang w:val="ja-JP" w:bidi="ja-JP"/>
         </w:rPr>
-        <w:t>このサンプルは、</w:t>
+        <w:t>このサンプルは</w:t>
       </w:r>
       <w:r>
         <w:rPr>
+          <w:rFonts w:ascii="Yu Gothic UI" w:eastAsia="Yu Gothic UI" w:hAnsi="Yu Gothic UI"/>
           <w:i/>
-          <w:lang w:val="ja-JP" w:bidi="ja-JP"/>
-        </w:rPr>
-        <w:t xml:space="preserve">Microsoft </w:t>
+          <w:lang w:bidi="ja-JP"/>
+        </w:rPr>
+        <w:t xml:space="preserve"> Microsoft Game Development Kit (2020 </w:t>
       </w:r>
       <w:r>
         <w:rPr>
-          <w:i/>
-          <w:lang w:val="ja-JP" w:bidi="ja-JP"/>
-        </w:rPr>
-        <w:t>ゲーム開発キット</w:t>
-      </w:r>
-      <w:r>
-        <w:rPr>
-          <w:i/>
-          <w:lang w:val="ja-JP" w:bidi="ja-JP"/>
-        </w:rPr>
-        <w:t xml:space="preserve"> (2019 </w:t>
-      </w:r>
-      <w:r>
-        <w:rPr>
+          <w:rFonts w:ascii="Yu Gothic UI" w:eastAsia="Yu Gothic UI" w:hAnsi="Yu Gothic UI"/>
           <w:i/>
           <w:lang w:val="ja-JP" w:bidi="ja-JP"/>
         </w:rPr>
@@ -228,13 +209,15 @@
       </w:r>
       <w:r>
         <w:rPr>
+          <w:rFonts w:ascii="Yu Gothic UI" w:eastAsia="Yu Gothic UI" w:hAnsi="Yu Gothic UI"/>
           <w:i/>
-          <w:lang w:val="ja-JP" w:bidi="ja-JP"/>
-        </w:rPr>
-        <w:t xml:space="preserve"> 11 </w:t>
+          <w:lang w:bidi="ja-JP"/>
+        </w:rPr>
+        <w:t xml:space="preserve"> 6 </w:t>
       </w:r>
       <w:r>
         <w:rPr>
+          <w:rFonts w:ascii="Yu Gothic UI" w:eastAsia="Yu Gothic UI" w:hAnsi="Yu Gothic UI"/>
           <w:i/>
           <w:lang w:val="ja-JP" w:bidi="ja-JP"/>
         </w:rPr>
@@ -242,79 +225,116 @@
       </w:r>
       <w:r>
         <w:rPr>
+          <w:rFonts w:ascii="Yu Gothic UI" w:eastAsia="Yu Gothic UI" w:hAnsi="Yu Gothic UI"/>
           <w:i/>
-          <w:lang w:val="ja-JP" w:bidi="ja-JP"/>
+          <w:lang w:bidi="ja-JP"/>
         </w:rPr>
         <w:t xml:space="preserve">) </w:t>
       </w:r>
       <w:r>
         <w:rPr>
+          <w:rFonts w:ascii="Yu Gothic UI" w:eastAsia="Yu Gothic UI" w:hAnsi="Yu Gothic UI"/>
           <w:i/>
           <w:lang w:val="ja-JP" w:bidi="ja-JP"/>
         </w:rPr>
-        <w:t>に対応しています。</w:t>
+        <w:t>と互換性があります</w:t>
       </w:r>
     </w:p>
     <w:p>
       <w:pPr>
         <w:pStyle w:val="Heading1"/>
         <w:spacing w:before="0"/>
+        <w:rPr>
+          <w:rFonts w:ascii="Yu Gothic UI" w:eastAsia="Yu Gothic UI" w:hAnsi="Yu Gothic UI"/>
+        </w:rPr>
       </w:pPr>
     </w:p>
     <w:p>
       <w:pPr>
         <w:pStyle w:val="Heading1"/>
         <w:spacing w:before="0"/>
+        <w:rPr>
+          <w:rFonts w:ascii="Yu Gothic UI" w:eastAsia="Yu Gothic UI" w:hAnsi="Yu Gothic UI"/>
+        </w:rPr>
       </w:pPr>
       <w:r>
         <w:rPr>
+          <w:rFonts w:ascii="Yu Gothic UI" w:eastAsia="Yu Gothic UI" w:hAnsi="Yu Gothic UI"/>
           <w:lang w:val="ja-JP" w:bidi="ja-JP"/>
         </w:rPr>
         <w:t>説明</w:t>
       </w:r>
     </w:p>
     <w:p>
+      <w:pPr>
+        <w:rPr>
+          <w:rFonts w:ascii="Yu Gothic UI" w:eastAsia="Yu Gothic UI" w:hAnsi="Yu Gothic UI"/>
+        </w:rPr>
+      </w:pPr>
       <w:r>
         <w:rPr>
+          <w:rFonts w:ascii="Yu Gothic UI" w:eastAsia="Yu Gothic UI" w:hAnsi="Yu Gothic UI"/>
           <w:lang w:val="ja-JP" w:bidi="ja-JP"/>
         </w:rPr>
         <w:t>このサンプルでは、</w:t>
       </w:r>
       <w:r>
         <w:rPr>
-          <w:lang w:val="ja-JP" w:bidi="ja-JP"/>
+          <w:rFonts w:ascii="Yu Gothic UI" w:eastAsia="Yu Gothic UI" w:hAnsi="Yu Gothic UI"/>
+          <w:lang w:bidi="ja-JP"/>
         </w:rPr>
         <w:t xml:space="preserve">Microsoft Gaming SDK (GDK) </w:t>
       </w:r>
       <w:r>
         <w:rPr>
+          <w:rFonts w:ascii="Yu Gothic UI" w:eastAsia="Yu Gothic UI" w:hAnsi="Yu Gothic UI"/>
           <w:lang w:val="ja-JP" w:bidi="ja-JP"/>
         </w:rPr>
-        <w:t>により提供される</w:t>
+        <w:t>によって提供される</w:t>
       </w:r>
       <w:r>
         <w:rPr>
-          <w:lang w:val="ja-JP" w:bidi="ja-JP"/>
-        </w:rPr>
-        <w:t xml:space="preserve"> Social Manger C-API </w:t>
+          <w:rFonts w:ascii="Yu Gothic UI" w:eastAsia="Yu Gothic UI" w:hAnsi="Yu Gothic UI"/>
+          <w:lang w:bidi="ja-JP"/>
+        </w:rPr>
+        <w:t xml:space="preserve"> Social Manager C-API </w:t>
       </w:r>
       <w:r>
         <w:rPr>
+          <w:rFonts w:ascii="Yu Gothic UI" w:eastAsia="Yu Gothic UI" w:hAnsi="Yu Gothic UI"/>
           <w:lang w:val="ja-JP" w:bidi="ja-JP"/>
         </w:rPr>
-        <w:t>の使用方法を実演します。</w:t>
+        <w:t>を示します。</w:t>
       </w:r>
     </w:p>
-    <w:p/>
     <w:p>
+      <w:pPr>
+        <w:rPr>
+          <w:rFonts w:ascii="Yu Gothic UI" w:eastAsia="Yu Gothic UI" w:hAnsi="Yu Gothic UI"/>
+        </w:rPr>
+      </w:pPr>
+    </w:p>
+    <w:p>
+      <w:pPr>
+        <w:rPr>
+          <w:rFonts w:ascii="Yu Gothic UI" w:eastAsia="Yu Gothic UI" w:hAnsi="Yu Gothic UI"/>
+        </w:rPr>
+      </w:pPr>
       <w:r>
         <w:rPr>
+          <w:rFonts w:ascii="Yu Gothic UI" w:eastAsia="Yu Gothic UI" w:hAnsi="Yu Gothic UI"/>
           <w:lang w:val="ja-JP" w:bidi="ja-JP"/>
         </w:rPr>
-        <w:t>このサンプルには、次のシナリオが含まれます。</w:t>
+        <w:t>このサンプルには、次のシナリオが含まれています:</w:t>
       </w:r>
     </w:p>
-    <w:p/>
+    <w:p>
+      <w:pPr>
+        <w:rPr>
+          <w:rFonts w:ascii="Yu Gothic UI" w:eastAsia="Yu Gothic UI" w:hAnsi="Yu Gothic UI"/>
+        </w:rPr>
+      </w:pPr>
+    </w:p>
     <w:p>
       <w:pPr>
         <w:pStyle w:val="ListParagraph"/>
@@ -322,12 +342,16 @@
           <w:ilvl w:val="0"/>
           <w:numId w:val="15"/>
         </w:numPr>
+        <w:rPr>
+          <w:rFonts w:ascii="Yu Gothic UI" w:eastAsia="Yu Gothic UI" w:hAnsi="Yu Gothic UI"/>
+        </w:rPr>
       </w:pPr>
       <w:r>
         <w:rPr>
+          <w:rFonts w:ascii="Yu Gothic UI" w:eastAsia="Yu Gothic UI" w:hAnsi="Yu Gothic UI"/>
           <w:lang w:val="ja-JP" w:bidi="ja-JP"/>
         </w:rPr>
-        <w:t>ユーザーを追加し、グループを作成</w:t>
+        <w:t>ユーザーの追加とグループの作成</w:t>
       </w:r>
     </w:p>
     <w:p>
@@ -337,24 +361,16 @@
           <w:ilvl w:val="0"/>
           <w:numId w:val="15"/>
         </w:numPr>
+        <w:rPr>
+          <w:rFonts w:ascii="Yu Gothic UI" w:eastAsia="Yu Gothic UI" w:hAnsi="Yu Gothic UI"/>
+        </w:rPr>
       </w:pPr>
       <w:r>
         <w:rPr>
+          <w:rFonts w:ascii="Yu Gothic UI" w:eastAsia="Yu Gothic UI" w:hAnsi="Yu Gothic UI"/>
           <w:lang w:val="ja-JP" w:bidi="ja-JP"/>
         </w:rPr>
-        <w:t>フィルターを使用してソーシャル</w:t>
-      </w:r>
-      <w:r>
-        <w:rPr>
-          <w:lang w:val="ja-JP" w:bidi="ja-JP"/>
-        </w:rPr>
-        <w:t xml:space="preserve"> </w:t>
-      </w:r>
-      <w:r>
-        <w:rPr>
-          <w:lang w:val="ja-JP" w:bidi="ja-JP"/>
-        </w:rPr>
-        <w:t>グループを取得</w:t>
+        <w:t>フィルターに基づくソーシャル グループの取得</w:t>
       </w:r>
     </w:p>
     <w:p>
@@ -364,67 +380,85 @@
           <w:ilvl w:val="0"/>
           <w:numId w:val="15"/>
         </w:numPr>
+        <w:rPr>
+          <w:rFonts w:ascii="Yu Gothic UI" w:eastAsia="Yu Gothic UI" w:hAnsi="Yu Gothic UI"/>
+        </w:rPr>
       </w:pPr>
       <w:r>
         <w:rPr>
+          <w:rFonts w:ascii="Yu Gothic UI" w:eastAsia="Yu Gothic UI" w:hAnsi="Yu Gothic UI"/>
           <w:lang w:val="ja-JP" w:bidi="ja-JP"/>
         </w:rPr>
-        <w:t xml:space="preserve">Social Manager </w:t>
-      </w:r>
-      <w:r>
-        <w:rPr>
-          <w:lang w:val="ja-JP" w:bidi="ja-JP"/>
-        </w:rPr>
-        <w:t>のイベントに応答</w:t>
-      </w:r>
-    </w:p>
-    <w:p/>
-    <w:p>
-      <w:pPr>
-        <w:pStyle w:val="Heading1"/>
-      </w:pPr>
-      <w:r>
-        <w:rPr>
-          <w:lang w:val="ja-JP" w:bidi="ja-JP"/>
-        </w:rPr>
-        <w:t>サンプルの使用</w:t>
+        <w:t>Social Manager イベントの使用</w:t>
       </w:r>
     </w:p>
     <w:p>
+      <w:pPr>
+        <w:rPr>
+          <w:rFonts w:ascii="Yu Gothic UI" w:eastAsia="Yu Gothic UI" w:hAnsi="Yu Gothic UI"/>
+        </w:rPr>
+      </w:pPr>
+    </w:p>
+    <w:p>
+      <w:pPr>
+        <w:pStyle w:val="Heading1"/>
+        <w:rPr>
+          <w:rFonts w:ascii="Yu Gothic UI" w:eastAsia="Yu Gothic UI" w:hAnsi="Yu Gothic UI"/>
+        </w:rPr>
+      </w:pPr>
       <w:r>
         <w:rPr>
+          <w:rFonts w:ascii="Yu Gothic UI" w:eastAsia="Yu Gothic UI" w:hAnsi="Yu Gothic UI"/>
           <w:lang w:val="ja-JP" w:bidi="ja-JP"/>
         </w:rPr>
-        <w:t>標準コントローラーを使用してサンプルを操作します。</w:t>
-      </w:r>
-      <w:r>
-        <w:rPr>
-          <w:lang w:val="ja-JP" w:bidi="ja-JP"/>
-        </w:rPr>
-        <w:t xml:space="preserve"> </w:t>
-      </w:r>
-      <w:r>
-        <w:rPr>
-          <w:lang w:val="ja-JP" w:bidi="ja-JP"/>
-        </w:rPr>
-        <w:t>画面下部に、実行できるアクションを示すコントローラーの凡例が表示されます。</w:t>
-      </w:r>
-    </w:p>
-    <w:p/>
-    <w:p>
-      <w:pPr>
-        <w:pStyle w:val="Heading2"/>
-      </w:pPr>
-      <w:r>
-        <w:rPr>
-          <w:lang w:val="ja-JP" w:bidi="ja-JP"/>
-        </w:rPr>
-        <w:t>サンプル画面</w:t>
+        <w:t>サンプルの使用方法</w:t>
       </w:r>
     </w:p>
     <w:p>
+      <w:pPr>
+        <w:rPr>
+          <w:rFonts w:ascii="Yu Gothic UI" w:eastAsia="Yu Gothic UI" w:hAnsi="Yu Gothic UI"/>
+        </w:rPr>
+      </w:pPr>
       <w:r>
         <w:rPr>
+          <w:rFonts w:ascii="Yu Gothic UI" w:eastAsia="Yu Gothic UI" w:hAnsi="Yu Gothic UI"/>
+          <w:lang w:val="ja-JP" w:bidi="ja-JP"/>
+        </w:rPr>
+        <w:t>サンプルは、標準のゲームパッドまたはキーボードを使用して制御されます。 画面の下部には、使用可能なすべての操作を含む入力凡例が表示されます。</w:t>
+      </w:r>
+    </w:p>
+    <w:p>
+      <w:pPr>
+        <w:rPr>
+          <w:rFonts w:ascii="Yu Gothic UI" w:eastAsia="Yu Gothic UI" w:hAnsi="Yu Gothic UI"/>
+        </w:rPr>
+      </w:pPr>
+    </w:p>
+    <w:p>
+      <w:pPr>
+        <w:pStyle w:val="Heading2"/>
+        <w:rPr>
+          <w:rFonts w:ascii="Yu Gothic UI" w:eastAsia="Yu Gothic UI" w:hAnsi="Yu Gothic UI"/>
+        </w:rPr>
+      </w:pPr>
+      <w:r>
+        <w:rPr>
+          <w:rFonts w:ascii="Yu Gothic UI" w:eastAsia="Yu Gothic UI" w:hAnsi="Yu Gothic UI"/>
+          <w:lang w:val="ja-JP" w:bidi="ja-JP"/>
+        </w:rPr>
+        <w:t>サンプル画像</w:t>
+      </w:r>
+    </w:p>
+    <w:p>
+      <w:pPr>
+        <w:rPr>
+          <w:rFonts w:ascii="Yu Gothic UI" w:eastAsia="Yu Gothic UI" w:hAnsi="Yu Gothic UI"/>
+        </w:rPr>
+      </w:pPr>
+      <w:r>
+        <w:rPr>
+          <w:rFonts w:ascii="Yu Gothic UI" w:eastAsia="Yu Gothic UI" w:hAnsi="Yu Gothic UI"/>
           <w:noProof/>
           <w:lang w:val="ja-JP" w:bidi="ja-JP"/>
         </w:rPr>
@@ -432,7 +466,7 @@
           <wp:inline distT="0" distB="0" distL="0" distR="0" wp14:anchorId="41B0FD7C" wp14:editId="700361EA">
             <wp:extent cx="5943600" cy="3343275"/>
             <wp:effectExtent l="0" t="0" r="0" b="9525"/>
-            <wp:docPr id="2" name="画像 2" descr="コンピュータのスクリーンショット&#10;&#10;自動生成された説明"/>
+            <wp:docPr id="2" name="Picture 2" descr="A screenshot of a computer&#10;&#10;Description automatically generated"/>
             <wp:cNvGraphicFramePr>
               <a:graphicFrameLocks xmlns:a="http://schemas.openxmlformats.org/drawingml/2006/main" noChangeAspect="1"/>
             </wp:cNvGraphicFramePr>
@@ -440,7 +474,7 @@
               <a:graphicData uri="http://schemas.openxmlformats.org/drawingml/2006/picture">
                 <pic:pic xmlns:pic="http://schemas.openxmlformats.org/drawingml/2006/picture">
                   <pic:nvPicPr>
-                    <pic:cNvPr id="0" name="画像 1"/>
+                    <pic:cNvPr id="0" name="Picture 1"/>
                     <pic:cNvPicPr>
                       <a:picLocks noChangeAspect="1" noChangeArrowheads="1"/>
                     </pic:cNvPicPr>
@@ -478,7 +512,13 @@
         </w:drawing>
       </w:r>
     </w:p>
-    <w:p/>
+    <w:p>
+      <w:pPr>
+        <w:rPr>
+          <w:rFonts w:ascii="Yu Gothic UI" w:eastAsia="Yu Gothic UI" w:hAnsi="Yu Gothic UI"/>
+        </w:rPr>
+      </w:pPr>
+    </w:p>
     <w:tbl>
       <w:tblPr>
         <w:tblStyle w:val="XboxOne"/>
@@ -496,8 +536,8 @@
         <w:tblLook w:val="0420" w:firstRow="1" w:lastRow="0" w:firstColumn="0" w:lastColumn="0" w:noHBand="0" w:noVBand="1"/>
       </w:tblPr>
       <w:tblGrid>
-        <w:gridCol w:w="4093"/>
-        <w:gridCol w:w="5497"/>
+        <w:gridCol w:w="3991"/>
+        <w:gridCol w:w="5359"/>
       </w:tblGrid>
       <w:tr>
         <w:trPr>
@@ -511,16 +551,18 @@
           </w:tcPr>
           <w:p>
             <w:pPr>
-              <w:pStyle w:val="a5"/>
+              <w:pStyle w:val="Tableheading"/>
               <w:rPr>
+                <w:rFonts w:ascii="Yu Gothic UI" w:eastAsia="Yu Gothic UI" w:hAnsi="Yu Gothic UI"/>
                 <w:bCs w:val="0"/>
               </w:rPr>
             </w:pPr>
             <w:r>
               <w:rPr>
+                <w:rFonts w:ascii="Yu Gothic UI" w:eastAsia="Yu Gothic UI" w:hAnsi="Yu Gothic UI"/>
                 <w:lang w:val="ja-JP" w:bidi="ja-JP"/>
               </w:rPr>
-              <w:t>動作</w:t>
+              <w:t>操作</w:t>
             </w:r>
           </w:p>
         </w:tc>
@@ -531,13 +573,17 @@
           </w:tcPr>
           <w:p>
             <w:pPr>
-              <w:pStyle w:val="a5"/>
+              <w:pStyle w:val="Tableheading"/>
+              <w:rPr>
+                <w:rFonts w:ascii="Yu Gothic UI" w:eastAsia="Yu Gothic UI" w:hAnsi="Yu Gothic UI"/>
+              </w:rPr>
             </w:pPr>
             <w:r>
               <w:rPr>
+                <w:rFonts w:ascii="Yu Gothic UI" w:eastAsia="Yu Gothic UI" w:hAnsi="Yu Gothic UI"/>
                 <w:lang w:val="ja-JP" w:bidi="ja-JP"/>
               </w:rPr>
-              <w:t>コントローラー</w:t>
+              <w:t>ゲームパッド</w:t>
             </w:r>
           </w:p>
         </w:tc>
@@ -552,13 +598,17 @@
           </w:tcPr>
           <w:p>
             <w:pPr>
-              <w:pStyle w:val="a4"/>
+              <w:pStyle w:val="Tablebody"/>
+              <w:rPr>
+                <w:rFonts w:ascii="Yu Gothic UI" w:eastAsia="Yu Gothic UI" w:hAnsi="Yu Gothic UI"/>
+              </w:rPr>
             </w:pPr>
             <w:r>
               <w:rPr>
+                <w:rFonts w:ascii="Yu Gothic UI" w:eastAsia="Yu Gothic UI" w:hAnsi="Yu Gothic UI"/>
                 <w:lang w:val="ja-JP" w:bidi="ja-JP"/>
               </w:rPr>
-              <w:t>現在のフィルターに合わせて UI を更新する</w:t>
+              <w:t>ユーザーのサインイン</w:t>
             </w:r>
           </w:p>
         </w:tc>
@@ -568,13 +618,17 @@
           </w:tcPr>
           <w:p>
             <w:pPr>
-              <w:pStyle w:val="a4"/>
+              <w:pStyle w:val="Tablebody"/>
+              <w:rPr>
+                <w:rFonts w:ascii="Yu Gothic UI" w:eastAsia="Yu Gothic UI" w:hAnsi="Yu Gothic UI"/>
+              </w:rPr>
             </w:pPr>
             <w:r>
               <w:rPr>
+                <w:rFonts w:ascii="Yu Gothic UI" w:eastAsia="Yu Gothic UI" w:hAnsi="Yu Gothic UI"/>
                 <w:lang w:val="ja-JP" w:bidi="ja-JP"/>
               </w:rPr>
-              <w:t>A ボタン</w:t>
+              <w:t>メニュー ボタン/Tab キー</w:t>
             </w:r>
           </w:p>
         </w:tc>
@@ -590,14 +644,17 @@
           </w:tcPr>
           <w:p>
             <w:pPr>
-              <w:pStyle w:val="a4"/>
+              <w:pStyle w:val="Tablebody"/>
+              <w:rPr>
+                <w:rFonts w:ascii="Yu Gothic UI" w:eastAsia="Yu Gothic UI" w:hAnsi="Yu Gothic UI"/>
+              </w:rPr>
             </w:pPr>
             <w:r>
               <w:rPr>
+                <w:rFonts w:ascii="Yu Gothic UI" w:eastAsia="Yu Gothic UI" w:hAnsi="Yu Gothic UI"/>
                 <w:lang w:val="ja-JP" w:bidi="ja-JP"/>
               </w:rPr>
-              <w:lastRenderedPageBreak/>
-              <w:t>表示するソーシャル グループを切り替える</w:t>
+              <w:t>現在のフィルターの UI を更新する</w:t>
             </w:r>
           </w:p>
         </w:tc>
@@ -607,13 +664,17 @@
           </w:tcPr>
           <w:p>
             <w:pPr>
-              <w:pStyle w:val="a4"/>
+              <w:pStyle w:val="Tablebody"/>
+              <w:rPr>
+                <w:rFonts w:ascii="Yu Gothic UI" w:eastAsia="Yu Gothic UI" w:hAnsi="Yu Gothic UI"/>
+              </w:rPr>
             </w:pPr>
             <w:r>
               <w:rPr>
+                <w:rFonts w:ascii="Yu Gothic UI" w:eastAsia="Yu Gothic UI" w:hAnsi="Yu Gothic UI"/>
                 <w:lang w:val="ja-JP" w:bidi="ja-JP"/>
               </w:rPr>
-              <w:t>LB/RB ショルダー ボタン</w:t>
+              <w:t>ボタン/F5 キー</w:t>
             </w:r>
           </w:p>
         </w:tc>
@@ -628,10 +689,60 @@
           </w:tcPr>
           <w:p>
             <w:pPr>
-              <w:pStyle w:val="a4"/>
+              <w:pStyle w:val="Tablebody"/>
+              <w:rPr>
+                <w:rFonts w:ascii="Yu Gothic UI" w:eastAsia="Yu Gothic UI" w:hAnsi="Yu Gothic UI"/>
+              </w:rPr>
             </w:pPr>
             <w:r>
               <w:rPr>
+                <w:rFonts w:ascii="Yu Gothic UI" w:eastAsia="Yu Gothic UI" w:hAnsi="Yu Gothic UI"/>
+                <w:lang w:val="ja-JP" w:bidi="ja-JP"/>
+              </w:rPr>
+              <w:t>ソーシャル グループの表示を変更する</w:t>
+            </w:r>
+          </w:p>
+        </w:tc>
+        <w:tc>
+          <w:tcPr>
+            <w:tcW w:w="2866" w:type="pct"/>
+          </w:tcPr>
+          <w:p>
+            <w:pPr>
+              <w:pStyle w:val="Tablebody"/>
+              <w:rPr>
+                <w:rFonts w:ascii="Yu Gothic UI" w:eastAsia="Yu Gothic UI" w:hAnsi="Yu Gothic UI"/>
+              </w:rPr>
+            </w:pPr>
+            <w:r>
+              <w:rPr>
+                <w:rFonts w:ascii="Yu Gothic UI" w:eastAsia="Yu Gothic UI" w:hAnsi="Yu Gothic UI"/>
+                <w:lang w:val="ja-JP" w:bidi="ja-JP"/>
+              </w:rPr>
+              <w:t>LB および RB ショルダー ボタン/左方向キーまたは右方向キー</w:t>
+            </w:r>
+          </w:p>
+        </w:tc>
+      </w:tr>
+      <w:tr>
+        <w:trPr>
+          <w:cnfStyle w:val="000000010000" w:firstRow="0" w:lastRow="0" w:firstColumn="0" w:lastColumn="0" w:oddVBand="0" w:evenVBand="0" w:oddHBand="0" w:evenHBand="1" w:firstRowFirstColumn="0" w:firstRowLastColumn="0" w:lastRowFirstColumn="0" w:lastRowLastColumn="0"/>
+          <w:trHeight w:val="469"/>
+        </w:trPr>
+        <w:tc>
+          <w:tcPr>
+            <w:tcW w:w="2134" w:type="pct"/>
+          </w:tcPr>
+          <w:p>
+            <w:pPr>
+              <w:pStyle w:val="Tablebody"/>
+              <w:rPr>
+                <w:rFonts w:ascii="Yu Gothic UI" w:eastAsia="Yu Gothic UI" w:hAnsi="Yu Gothic UI"/>
+              </w:rPr>
+            </w:pPr>
+            <w:r>
+              <w:rPr>
+                <w:rFonts w:ascii="Yu Gothic UI" w:eastAsia="Yu Gothic UI" w:hAnsi="Yu Gothic UI"/>
                 <w:lang w:val="ja-JP" w:bidi="ja-JP"/>
               </w:rPr>
               <w:t>終了</w:t>
@@ -644,13 +755,17 @@
           </w:tcPr>
           <w:p>
             <w:pPr>
-              <w:pStyle w:val="a4"/>
+              <w:pStyle w:val="Tablebody"/>
+              <w:rPr>
+                <w:rFonts w:ascii="Yu Gothic UI" w:eastAsia="Yu Gothic UI" w:hAnsi="Yu Gothic UI"/>
+              </w:rPr>
             </w:pPr>
             <w:r>
               <w:rPr>
+                <w:rFonts w:ascii="Yu Gothic UI" w:eastAsia="Yu Gothic UI" w:hAnsi="Yu Gothic UI"/>
                 <w:lang w:val="ja-JP" w:bidi="ja-JP"/>
               </w:rPr>
-              <w:t>B ボタン/ビュー ボタン</w:t>
+              <w:t>ビュー ボタン/ESC キーが押されました。</w:t>
             </w:r>
           </w:p>
         </w:tc>
@@ -660,6 +775,7 @@
       <w:pPr>
         <w:spacing w:after="160" w:line="259" w:lineRule="auto"/>
         <w:rPr>
+          <w:rFonts w:ascii="Yu Gothic UI" w:eastAsia="Yu Gothic UI" w:hAnsi="Yu Gothic UI"/>
           <w:noProof/>
         </w:rPr>
       </w:pPr>
@@ -667,115 +783,70 @@
     <w:p>
       <w:pPr>
         <w:pStyle w:val="Heading1"/>
+        <w:rPr>
+          <w:rFonts w:ascii="Yu Gothic UI" w:eastAsia="Yu Gothic UI" w:hAnsi="Yu Gothic UI"/>
+        </w:rPr>
       </w:pPr>
       <w:r>
         <w:rPr>
+          <w:rFonts w:ascii="Yu Gothic UI" w:eastAsia="Yu Gothic UI" w:hAnsi="Yu Gothic UI"/>
           <w:lang w:val="ja-JP" w:bidi="ja-JP"/>
         </w:rPr>
-        <w:t>実装に関する注意事項</w:t>
+        <w:t>実装上の注意</w:t>
       </w:r>
     </w:p>
-    <w:p/>
     <w:p>
+      <w:pPr>
+        <w:rPr>
+          <w:rFonts w:ascii="Yu Gothic UI" w:eastAsia="Yu Gothic UI" w:hAnsi="Yu Gothic UI"/>
+        </w:rPr>
+      </w:pPr>
+    </w:p>
+    <w:p>
+      <w:pPr>
+        <w:rPr>
+          <w:rFonts w:ascii="Yu Gothic UI" w:eastAsia="Yu Gothic UI" w:hAnsi="Yu Gothic UI"/>
+        </w:rPr>
+      </w:pPr>
       <w:r>
         <w:rPr>
-          <w:lang w:val="ja-JP" w:bidi="ja-JP"/>
+          <w:rFonts w:ascii="Yu Gothic UI" w:eastAsia="Yu Gothic UI" w:hAnsi="Yu Gothic UI"/>
+          <w:lang w:bidi="ja-JP"/>
         </w:rPr>
         <w:t xml:space="preserve">Social Manager C-API </w:t>
       </w:r>
       <w:r>
         <w:rPr>
+          <w:rFonts w:ascii="Yu Gothic UI" w:eastAsia="Yu Gothic UI" w:hAnsi="Yu Gothic UI"/>
           <w:lang w:val="ja-JP" w:bidi="ja-JP"/>
         </w:rPr>
-        <w:t>と直接やりとりするコードは</w:t>
+        <w:t>と直接インターフェイスするコードは、</w:t>
       </w:r>
       <w:r>
         <w:rPr>
-          <w:lang w:val="ja-JP" w:bidi="ja-JP"/>
-        </w:rPr>
-        <w:t xml:space="preserve"> SocialManagerIntegration.cpp </w:t>
+          <w:rFonts w:ascii="Yu Gothic UI" w:eastAsia="Yu Gothic UI" w:hAnsi="Yu Gothic UI"/>
+          <w:lang w:bidi="ja-JP"/>
+        </w:rPr>
+        <w:t xml:space="preserve">SocialManagerIntegration.cpp </w:t>
       </w:r>
       <w:r>
         <w:rPr>
+          <w:rFonts w:ascii="Yu Gothic UI" w:eastAsia="Yu Gothic UI" w:hAnsi="Yu Gothic UI"/>
           <w:lang w:val="ja-JP" w:bidi="ja-JP"/>
         </w:rPr>
-        <w:t>ファイルにまとめてあります。</w:t>
+        <w:t>ファイルにカプセル化されます。</w:t>
       </w:r>
     </w:p>
     <w:p>
       <w:pPr>
         <w:pStyle w:val="Heading1"/>
+        <w:rPr>
+          <w:rFonts w:ascii="Yu Gothic UI" w:eastAsia="Yu Gothic UI" w:hAnsi="Yu Gothic UI"/>
+        </w:rPr>
       </w:pPr>
       <w:r>
         <w:rPr>
-          <w:lang w:val="ja-JP" w:bidi="ja-JP"/>
-        </w:rPr>
-        <w:t>更新履歴</w:t>
-      </w:r>
-    </w:p>
-    <w:p/>
-    <w:p>
-      <w:pPr>
-        <w:rPr>
-          <w:i/>
-        </w:rPr>
-      </w:pPr>
-      <w:r>
-        <w:rPr>
-          <w:b/>
-          <w:lang w:val="ja-JP" w:bidi="ja-JP"/>
-        </w:rPr>
-        <w:t>初期リリース</w:t>
-      </w:r>
-      <w:r>
-        <w:rPr>
-          <w:b/>
-          <w:lang w:val="ja-JP" w:bidi="ja-JP"/>
-        </w:rPr>
-        <w:t>:</w:t>
-      </w:r>
-      <w:r>
-        <w:rPr>
-          <w:i/>
-          <w:lang w:val="ja-JP" w:bidi="ja-JP"/>
-        </w:rPr>
-        <w:t xml:space="preserve">2019 </w:t>
-      </w:r>
-      <w:r>
-        <w:rPr>
-          <w:i/>
-          <w:lang w:val="ja-JP" w:bidi="ja-JP"/>
-        </w:rPr>
-        <w:t>年</w:t>
-      </w:r>
-      <w:r>
-        <w:rPr>
-          <w:i/>
-          <w:lang w:val="ja-JP" w:bidi="ja-JP"/>
-        </w:rPr>
-        <w:t xml:space="preserve"> 9 </w:t>
-      </w:r>
-      <w:r>
-        <w:rPr>
-          <w:i/>
-          <w:lang w:val="ja-JP" w:bidi="ja-JP"/>
-        </w:rPr>
-        <w:t>月</w:t>
-      </w:r>
-    </w:p>
-    <w:p>
-      <w:pPr>
-        <w:rPr>
-          <w:i/>
-        </w:rPr>
-      </w:pPr>
-    </w:p>
-    <w:p>
-      <w:pPr>
-        <w:pStyle w:val="Heading1"/>
-      </w:pPr>
-      <w:r>
-        <w:rPr>
+          <w:rFonts w:ascii="Yu Gothic UI" w:eastAsia="Yu Gothic UI" w:hAnsi="Yu Gothic UI"/>
           <w:lang w:val="ja-JP" w:bidi="ja-JP"/>
         </w:rPr>
         <w:t>プライバシーに関する声明</w:t>
@@ -784,71 +855,23 @@
     <w:p>
       <w:pPr>
         <w:rPr>
-          <w:rFonts w:cs="Segoe UI"/>
+          <w:rFonts w:ascii="Yu Gothic UI" w:eastAsia="Yu Gothic UI" w:hAnsi="Yu Gothic UI" w:cs="Segoe UI"/>
           <w:szCs w:val="20"/>
         </w:rPr>
       </w:pPr>
       <w:r>
         <w:rPr>
-          <w:rFonts w:cs="Segoe UI"/>
+          <w:rFonts w:ascii="Yu Gothic UI" w:eastAsia="Yu Gothic UI" w:hAnsi="Yu Gothic UI" w:cs="Segoe UI"/>
           <w:szCs w:val="20"/>
           <w:lang w:val="ja-JP" w:bidi="ja-JP"/>
         </w:rPr>
-        <w:t>サンプルをコンパイルして実行すると、サンプルの使用状況を追跡するため、サンプル実行可能ファイルのファイル名が</w:t>
-      </w:r>
-      <w:r>
-        <w:rPr>
-          <w:rFonts w:cs="Segoe UI"/>
-          <w:szCs w:val="20"/>
-          <w:lang w:val="ja-JP" w:bidi="ja-JP"/>
-        </w:rPr>
-        <w:t xml:space="preserve"> Microsoft </w:t>
-      </w:r>
-      <w:r>
-        <w:rPr>
-          <w:rFonts w:cs="Segoe UI"/>
-          <w:szCs w:val="20"/>
-          <w:lang w:val="ja-JP" w:bidi="ja-JP"/>
-        </w:rPr>
-        <w:t>に送信されます。このデータ収集を無効にするには、「</w:t>
-      </w:r>
-      <w:r>
-        <w:rPr>
-          <w:rFonts w:cs="Segoe UI"/>
-          <w:szCs w:val="20"/>
-          <w:lang w:val="ja-JP" w:bidi="ja-JP"/>
-        </w:rPr>
-        <w:t>Sample Usage Telemetry</w:t>
-      </w:r>
-      <w:r>
-        <w:rPr>
-          <w:rFonts w:cs="Segoe UI"/>
-          <w:szCs w:val="20"/>
-          <w:lang w:val="ja-JP" w:bidi="ja-JP"/>
-        </w:rPr>
-        <w:t>」とラベル付けされた</w:t>
-      </w:r>
-      <w:r>
-        <w:rPr>
-          <w:rFonts w:cs="Segoe UI"/>
-          <w:szCs w:val="20"/>
-          <w:lang w:val="ja-JP" w:bidi="ja-JP"/>
-        </w:rPr>
-        <w:t xml:space="preserve"> Main.cpp </w:t>
-      </w:r>
-      <w:r>
-        <w:rPr>
-          <w:rFonts w:cs="Segoe UI"/>
-          <w:szCs w:val="20"/>
-          <w:lang w:val="ja-JP" w:bidi="ja-JP"/>
-        </w:rPr>
-        <w:t>内のコードのブロックを削除します。</w:t>
+        <w:t>サンプルをコンパイルして実行する場合、サンプルの使用状況を追跡するために、サンプル実行ファイルのファイル名が Microsoft に送信されます。このデータ コレクションからオプトアウトするには、Main.cpp の「Sample Usage Telemetry」というラベルの付いたコードのブロックを削除します。</w:t>
       </w:r>
     </w:p>
     <w:p>
       <w:pPr>
         <w:rPr>
-          <w:rFonts w:cs="Segoe UI"/>
+          <w:rFonts w:ascii="Yu Gothic UI" w:eastAsia="Yu Gothic UI" w:hAnsi="Yu Gothic UI" w:cs="Segoe UI"/>
           <w:szCs w:val="20"/>
         </w:rPr>
       </w:pPr>
@@ -856,60 +879,130 @@
     <w:p>
       <w:pPr>
         <w:rPr>
-          <w:rFonts w:cs="Segoe UI"/>
+          <w:rFonts w:ascii="Yu Gothic UI" w:eastAsia="Yu Gothic UI" w:hAnsi="Yu Gothic UI" w:cs="Segoe UI"/>
           <w:szCs w:val="20"/>
         </w:rPr>
       </w:pPr>
       <w:r>
         <w:rPr>
-          <w:rFonts w:cs="Segoe UI"/>
+          <w:rFonts w:ascii="Yu Gothic UI" w:eastAsia="Yu Gothic UI" w:hAnsi="Yu Gothic UI" w:cs="Segoe UI"/>
           <w:szCs w:val="20"/>
           <w:lang w:val="ja-JP" w:bidi="ja-JP"/>
         </w:rPr>
-        <w:t xml:space="preserve">Microsoft </w:t>
-      </w:r>
-      <w:r>
-        <w:rPr>
-          <w:rFonts w:cs="Segoe UI"/>
-          <w:szCs w:val="20"/>
-          <w:lang w:val="ja-JP" w:bidi="ja-JP"/>
-        </w:rPr>
-        <w:t>のプライバシー方針の詳細については、「</w:t>
+        <w:t>全般的な Microsoft のプライバシー ポリシーの詳細については、「</w:t>
       </w:r>
       <w:hyperlink r:id="rId10" w:history="1">
         <w:r>
           <w:rPr>
             <w:rStyle w:val="Hyperlink"/>
-            <w:rFonts w:cs="Segoe UI"/>
+            <w:rFonts w:ascii="Yu Gothic UI" w:eastAsia="Yu Gothic UI" w:hAnsi="Yu Gothic UI" w:cs="Segoe UI"/>
             <w:szCs w:val="20"/>
             <w:lang w:val="ja-JP" w:bidi="ja-JP"/>
           </w:rPr>
-          <w:t xml:space="preserve">Microsoft </w:t>
-        </w:r>
-        <w:r>
-          <w:rPr>
-            <w:rStyle w:val="Hyperlink"/>
-            <w:rFonts w:cs="Segoe UI"/>
-            <w:szCs w:val="20"/>
-            <w:lang w:val="ja-JP" w:bidi="ja-JP"/>
-          </w:rPr>
-          <w:t>プライバシーに関する声明</w:t>
+          <w:t>Microsoft のプライバシーに関する声明</w:t>
         </w:r>
       </w:hyperlink>
       <w:r>
         <w:rPr>
-          <w:rFonts w:cs="Segoe UI"/>
+          <w:rFonts w:ascii="Yu Gothic UI" w:eastAsia="Yu Gothic UI" w:hAnsi="Yu Gothic UI" w:cs="Segoe UI"/>
           <w:szCs w:val="20"/>
           <w:lang w:val="ja-JP" w:bidi="ja-JP"/>
         </w:rPr>
         <w:t>」を参照してください。</w:t>
       </w:r>
     </w:p>
-    <w:p/>
+    <w:p>
+      <w:pPr>
+        <w:pStyle w:val="Heading1"/>
+        <w:rPr>
+          <w:rFonts w:ascii="Yu Gothic UI" w:eastAsia="Yu Gothic UI" w:hAnsi="Yu Gothic UI"/>
+        </w:rPr>
+      </w:pPr>
+      <w:r>
+        <w:rPr>
+          <w:rFonts w:ascii="Yu Gothic UI" w:eastAsia="Yu Gothic UI" w:hAnsi="Yu Gothic UI"/>
+          <w:lang w:val="ja-JP" w:bidi="ja-JP"/>
+        </w:rPr>
+        <w:t>更新履歴</w:t>
+      </w:r>
+    </w:p>
+    <w:p>
+      <w:pPr>
+        <w:rPr>
+          <w:rFonts w:ascii="Yu Gothic UI" w:eastAsia="Yu Gothic UI" w:hAnsi="Yu Gothic UI"/>
+        </w:rPr>
+      </w:pPr>
+    </w:p>
+    <w:p>
+      <w:pPr>
+        <w:rPr>
+          <w:rFonts w:ascii="Yu Gothic UI" w:eastAsia="Yu Gothic UI" w:hAnsi="Yu Gothic UI"/>
+          <w:b/>
+        </w:rPr>
+      </w:pPr>
+      <w:r>
+        <w:rPr>
+          <w:rFonts w:ascii="Yu Gothic UI" w:eastAsia="Yu Gothic UI" w:hAnsi="Yu Gothic UI"/>
+          <w:b/>
+          <w:lang w:val="ja-JP" w:bidi="ja-JP"/>
+        </w:rPr>
+        <w:t>更新日:</w:t>
+      </w:r>
+      <w:r>
+        <w:rPr>
+          <w:rFonts w:ascii="Yu Gothic UI" w:eastAsia="Yu Gothic UI" w:hAnsi="Yu Gothic UI"/>
+          <w:i/>
+          <w:lang w:val="ja-JP" w:bidi="ja-JP"/>
+        </w:rPr>
+        <w:t>2021 年 7 月</w:t>
+      </w:r>
+    </w:p>
+    <w:p>
+      <w:pPr>
+        <w:rPr>
+          <w:rFonts w:ascii="Yu Gothic UI" w:eastAsia="Yu Gothic UI" w:hAnsi="Yu Gothic UI"/>
+          <w:i/>
+        </w:rPr>
+      </w:pPr>
+      <w:r>
+        <w:rPr>
+          <w:rFonts w:ascii="Yu Gothic UI" w:eastAsia="Yu Gothic UI" w:hAnsi="Yu Gothic UI"/>
+          <w:b/>
+          <w:lang w:val="ja-JP" w:bidi="ja-JP"/>
+        </w:rPr>
+        <w:t>初回リリース:</w:t>
+      </w:r>
+      <w:r>
+        <w:rPr>
+          <w:rFonts w:ascii="Yu Gothic UI" w:eastAsia="Yu Gothic UI" w:hAnsi="Yu Gothic UI"/>
+          <w:i/>
+          <w:lang w:val="ja-JP" w:bidi="ja-JP"/>
+        </w:rPr>
+        <w:t>2019 年 9 月</w:t>
+      </w:r>
+    </w:p>
+    <w:p>
+      <w:pPr>
+        <w:rPr>
+          <w:rFonts w:ascii="Yu Gothic UI" w:eastAsia="Yu Gothic UI" w:hAnsi="Yu Gothic UI"/>
+          <w:i/>
+        </w:rPr>
+      </w:pPr>
+    </w:p>
+    <w:p>
+      <w:pPr>
+        <w:rPr>
+          <w:rFonts w:ascii="Yu Gothic UI" w:eastAsia="Yu Gothic UI" w:hAnsi="Yu Gothic UI"/>
+        </w:rPr>
+      </w:pPr>
+    </w:p>
     <w:sectPr>
-      <w:footerReference w:type="default" r:id="rId11"/>
-      <w:headerReference w:type="first" r:id="rId12"/>
-      <w:footerReference w:type="first" r:id="rId13"/>
+      <w:headerReference w:type="even" r:id="rId11"/>
+      <w:headerReference w:type="default" r:id="rId12"/>
+      <w:footerReference w:type="even" r:id="rId13"/>
+      <w:footerReference w:type="default" r:id="rId14"/>
+      <w:headerReference w:type="first" r:id="rId15"/>
+      <w:footerReference w:type="first" r:id="rId16"/>
       <w:pgSz w:w="12240" w:h="15840" w:code="1"/>
       <w:pgMar w:top="900" w:right="1440" w:bottom="1440" w:left="1440" w:header="0" w:footer="390" w:gutter="0"/>
       <w:cols w:space="720"/>
@@ -920,7 +1013,7 @@
 </file>
 
 <file path=word/endnotes.xml><?xml version="1.0" encoding="utf-8"?>
-<w:endnotes xmlns:wpc="http://schemas.microsoft.com/office/word/2010/wordprocessingCanvas" xmlns:cx="http://schemas.microsoft.com/office/drawing/2014/chartex" xmlns:cx1="http://schemas.microsoft.com/office/drawing/2015/9/8/chartex" xmlns:cx2="http://schemas.microsoft.com/office/drawing/2015/10/21/chartex" xmlns:cx3="http://schemas.microsoft.com/office/drawing/2016/5/9/chartex" xmlns:cx4="http://schemas.microsoft.com/office/drawing/2016/5/10/chartex" xmlns:cx5="http://schemas.microsoft.com/office/drawing/2016/5/11/chartex" xmlns:cx6="http://schemas.microsoft.com/office/drawing/2016/5/12/chartex" xmlns:cx7="http://schemas.microsoft.com/office/drawing/2016/5/13/chartex" xmlns:cx8="http://schemas.microsoft.com/office/drawing/2016/5/14/chartex" xmlns:mc="http://schemas.openxmlformats.org/markup-compatibility/2006" xmlns:aink="http://schemas.microsoft.com/office/drawing/2016/ink" xmlns:am3d="http://schemas.microsoft.com/office/drawing/2017/model3d" xmlns:o="urn:schemas-microsoft-com:office:office" xmlns:r="http://schemas.openxmlformats.org/officeDocument/2006/relationships" xmlns:m="http://schemas.openxmlformats.org/officeDocument/2006/math" xmlns:v="urn:schemas-microsoft-com:vml" xmlns:wp14="http://schemas.microsoft.com/office/word/2010/wordprocessingDrawing" xmlns:wp="http://schemas.openxmlformats.org/drawingml/2006/wordprocessingDrawing" xmlns:w10="urn:schemas-microsoft-com:office:word" xmlns:w="http://schemas.openxmlformats.org/wordprocessingml/2006/main" xmlns:w14="http://schemas.microsoft.com/office/word/2010/wordml" xmlns:w15="http://schemas.microsoft.com/office/word/2012/wordml" xmlns:w16cex="http://schemas.microsoft.com/office/word/2018/wordml/cex" xmlns:w16cid="http://schemas.microsoft.com/office/word/2016/wordml/cid" xmlns:w16="http://schemas.microsoft.com/office/word/2018/wordml" xmlns:w16sdtdh="http://schemas.microsoft.com/office/word/2020/wordml/sdtdatahash" xmlns:w16se="http://schemas.microsoft.com/office/word/2015/wordml/symex" xmlns:wpg="http://schemas.microsoft.com/office/word/2010/wordprocessingGroup" xmlns:wpi="http://schemas.microsoft.com/office/word/2010/wordprocessingInk" xmlns:wne="http://schemas.microsoft.com/office/word/2006/wordml" xmlns:wps="http://schemas.microsoft.com/office/word/2010/wordprocessingShape" mc:Ignorable="w14 w15 w16se w16cid w16 w16cex w16sdtdh wp14">
+<w:endnotes xmlns:wpc="http://schemas.microsoft.com/office/word/2010/wordprocessingCanvas" xmlns:cx="http://schemas.microsoft.com/office/drawing/2014/chartex" xmlns:cx1="http://schemas.microsoft.com/office/drawing/2015/9/8/chartex" xmlns:cx2="http://schemas.microsoft.com/office/drawing/2015/10/21/chartex" xmlns:cx3="http://schemas.microsoft.com/office/drawing/2016/5/9/chartex" xmlns:cx4="http://schemas.microsoft.com/office/drawing/2016/5/10/chartex" xmlns:cx5="http://schemas.microsoft.com/office/drawing/2016/5/11/chartex" xmlns:cx6="http://schemas.microsoft.com/office/drawing/2016/5/12/chartex" xmlns:cx7="http://schemas.microsoft.com/office/drawing/2016/5/13/chartex" xmlns:cx8="http://schemas.microsoft.com/office/drawing/2016/5/14/chartex" xmlns:mc="http://schemas.openxmlformats.org/markup-compatibility/2006" xmlns:aink="http://schemas.microsoft.com/office/drawing/2016/ink" xmlns:am3d="http://schemas.microsoft.com/office/drawing/2017/model3d" xmlns:o="urn:schemas-microsoft-com:office:office" xmlns:r="http://schemas.openxmlformats.org/officeDocument/2006/relationships" xmlns:m="http://schemas.openxmlformats.org/officeDocument/2006/math" xmlns:v="urn:schemas-microsoft-com:vml" xmlns:wp14="http://schemas.microsoft.com/office/word/2010/wordprocessingDrawing" xmlns:wp="http://schemas.openxmlformats.org/drawingml/2006/wordprocessingDrawing" xmlns:w10="urn:schemas-microsoft-com:office:word" xmlns:w="http://schemas.openxmlformats.org/wordprocessingml/2006/main" xmlns:w14="http://schemas.microsoft.com/office/word/2010/wordml" xmlns:w15="http://schemas.microsoft.com/office/word/2012/wordml" xmlns:w16cex="http://schemas.microsoft.com/office/word/2018/wordml/cex" xmlns:w16cid="http://schemas.microsoft.com/office/word/2016/wordml/cid" xmlns:w16="http://schemas.microsoft.com/office/word/2018/wordml" xmlns:w16se="http://schemas.microsoft.com/office/word/2015/wordml/symex" xmlns:wpg="http://schemas.microsoft.com/office/word/2010/wordprocessingGroup" xmlns:wpi="http://schemas.microsoft.com/office/word/2010/wordprocessingInk" xmlns:wne="http://schemas.microsoft.com/office/word/2006/wordml" xmlns:wps="http://schemas.microsoft.com/office/word/2010/wordprocessingShape" mc:Ignorable="w14 w15 w16se w16cid w16 w16cex wp14">
   <w:endnote w:type="separator" w:id="-1">
     <w:p>
       <w:r>
@@ -939,7 +1032,17 @@
 </file>
 
 <file path=word/footer1.xml><?xml version="1.0" encoding="utf-8"?>
-<w:ftr xmlns:wpc="http://schemas.microsoft.com/office/word/2010/wordprocessingCanvas" xmlns:cx="http://schemas.microsoft.com/office/drawing/2014/chartex" xmlns:cx1="http://schemas.microsoft.com/office/drawing/2015/9/8/chartex" xmlns:cx2="http://schemas.microsoft.com/office/drawing/2015/10/21/chartex" xmlns:cx3="http://schemas.microsoft.com/office/drawing/2016/5/9/chartex" xmlns:cx4="http://schemas.microsoft.com/office/drawing/2016/5/10/chartex" xmlns:cx5="http://schemas.microsoft.com/office/drawing/2016/5/11/chartex" xmlns:cx6="http://schemas.microsoft.com/office/drawing/2016/5/12/chartex" xmlns:cx7="http://schemas.microsoft.com/office/drawing/2016/5/13/chartex" xmlns:cx8="http://schemas.microsoft.com/office/drawing/2016/5/14/chartex" xmlns:mc="http://schemas.openxmlformats.org/markup-compatibility/2006" xmlns:aink="http://schemas.microsoft.com/office/drawing/2016/ink" xmlns:am3d="http://schemas.microsoft.com/office/drawing/2017/model3d" xmlns:o="urn:schemas-microsoft-com:office:office" xmlns:r="http://schemas.openxmlformats.org/officeDocument/2006/relationships" xmlns:m="http://schemas.openxmlformats.org/officeDocument/2006/math" xmlns:v="urn:schemas-microsoft-com:vml" xmlns:wp14="http://schemas.microsoft.com/office/word/2010/wordprocessingDrawing" xmlns:wp="http://schemas.openxmlformats.org/drawingml/2006/wordprocessingDrawing" xmlns:w10="urn:schemas-microsoft-com:office:word" xmlns:w="http://schemas.openxmlformats.org/wordprocessingml/2006/main" xmlns:w14="http://schemas.microsoft.com/office/word/2010/wordml" xmlns:w15="http://schemas.microsoft.com/office/word/2012/wordml" xmlns:w16cex="http://schemas.microsoft.com/office/word/2018/wordml/cex" xmlns:w16cid="http://schemas.microsoft.com/office/word/2016/wordml/cid" xmlns:w16="http://schemas.microsoft.com/office/word/2018/wordml" xmlns:w16sdtdh="http://schemas.microsoft.com/office/word/2020/wordml/sdtdatahash" xmlns:w16se="http://schemas.microsoft.com/office/word/2015/wordml/symex" xmlns:wpg="http://schemas.microsoft.com/office/word/2010/wordprocessingGroup" xmlns:wpi="http://schemas.microsoft.com/office/word/2010/wordprocessingInk" xmlns:wne="http://schemas.microsoft.com/office/word/2006/wordml" xmlns:wps="http://schemas.microsoft.com/office/word/2010/wordprocessingShape" mc:Ignorable="w14 w15 w16se w16cid w16 w16cex w16sdtdh wp14">
+<w:ftr xmlns:wpc="http://schemas.microsoft.com/office/word/2010/wordprocessingCanvas" xmlns:cx="http://schemas.microsoft.com/office/drawing/2014/chartex" xmlns:cx1="http://schemas.microsoft.com/office/drawing/2015/9/8/chartex" xmlns:cx2="http://schemas.microsoft.com/office/drawing/2015/10/21/chartex" xmlns:cx3="http://schemas.microsoft.com/office/drawing/2016/5/9/chartex" xmlns:cx4="http://schemas.microsoft.com/office/drawing/2016/5/10/chartex" xmlns:cx5="http://schemas.microsoft.com/office/drawing/2016/5/11/chartex" xmlns:cx6="http://schemas.microsoft.com/office/drawing/2016/5/12/chartex" xmlns:cx7="http://schemas.microsoft.com/office/drawing/2016/5/13/chartex" xmlns:cx8="http://schemas.microsoft.com/office/drawing/2016/5/14/chartex" xmlns:mc="http://schemas.openxmlformats.org/markup-compatibility/2006" xmlns:aink="http://schemas.microsoft.com/office/drawing/2016/ink" xmlns:am3d="http://schemas.microsoft.com/office/drawing/2017/model3d" xmlns:o="urn:schemas-microsoft-com:office:office" xmlns:r="http://schemas.openxmlformats.org/officeDocument/2006/relationships" xmlns:m="http://schemas.openxmlformats.org/officeDocument/2006/math" xmlns:v="urn:schemas-microsoft-com:vml" xmlns:wp14="http://schemas.microsoft.com/office/word/2010/wordprocessingDrawing" xmlns:wp="http://schemas.openxmlformats.org/drawingml/2006/wordprocessingDrawing" xmlns:w10="urn:schemas-microsoft-com:office:word" xmlns:w="http://schemas.openxmlformats.org/wordprocessingml/2006/main" xmlns:w14="http://schemas.microsoft.com/office/word/2010/wordml" xmlns:w15="http://schemas.microsoft.com/office/word/2012/wordml" xmlns:w16cex="http://schemas.microsoft.com/office/word/2018/wordml/cex" xmlns:w16cid="http://schemas.microsoft.com/office/word/2016/wordml/cid" xmlns:w16="http://schemas.microsoft.com/office/word/2018/wordml" xmlns:w16se="http://schemas.microsoft.com/office/word/2015/wordml/symex" xmlns:wpg="http://schemas.microsoft.com/office/word/2010/wordprocessingGroup" xmlns:wpi="http://schemas.microsoft.com/office/word/2010/wordprocessingInk" xmlns:wne="http://schemas.microsoft.com/office/word/2006/wordml" xmlns:wps="http://schemas.microsoft.com/office/word/2010/wordprocessingShape" mc:Ignorable="w14 w15 w16se w16cid w16 w16cex wp14">
+  <w:p>
+    <w:pPr>
+      <w:pStyle w:val="Footer"/>
+    </w:pPr>
+  </w:p>
+</w:ftr>
+</file>
+
+<file path=word/footer2.xml><?xml version="1.0" encoding="utf-8"?>
+<w:ftr xmlns:wpc="http://schemas.microsoft.com/office/word/2010/wordprocessingCanvas" xmlns:cx="http://schemas.microsoft.com/office/drawing/2014/chartex" xmlns:cx1="http://schemas.microsoft.com/office/drawing/2015/9/8/chartex" xmlns:cx2="http://schemas.microsoft.com/office/drawing/2015/10/21/chartex" xmlns:cx3="http://schemas.microsoft.com/office/drawing/2016/5/9/chartex" xmlns:cx4="http://schemas.microsoft.com/office/drawing/2016/5/10/chartex" xmlns:cx5="http://schemas.microsoft.com/office/drawing/2016/5/11/chartex" xmlns:cx6="http://schemas.microsoft.com/office/drawing/2016/5/12/chartex" xmlns:cx7="http://schemas.microsoft.com/office/drawing/2016/5/13/chartex" xmlns:cx8="http://schemas.microsoft.com/office/drawing/2016/5/14/chartex" xmlns:mc="http://schemas.openxmlformats.org/markup-compatibility/2006" xmlns:aink="http://schemas.microsoft.com/office/drawing/2016/ink" xmlns:am3d="http://schemas.microsoft.com/office/drawing/2017/model3d" xmlns:o="urn:schemas-microsoft-com:office:office" xmlns:r="http://schemas.openxmlformats.org/officeDocument/2006/relationships" xmlns:m="http://schemas.openxmlformats.org/officeDocument/2006/math" xmlns:v="urn:schemas-microsoft-com:vml" xmlns:wp14="http://schemas.microsoft.com/office/word/2010/wordprocessingDrawing" xmlns:wp="http://schemas.openxmlformats.org/drawingml/2006/wordprocessingDrawing" xmlns:w10="urn:schemas-microsoft-com:office:word" xmlns:w="http://schemas.openxmlformats.org/wordprocessingml/2006/main" xmlns:w14="http://schemas.microsoft.com/office/word/2010/wordml" xmlns:w15="http://schemas.microsoft.com/office/word/2012/wordml" xmlns:w16cex="http://schemas.microsoft.com/office/word/2018/wordml/cex" xmlns:w16cid="http://schemas.microsoft.com/office/word/2016/wordml/cid" xmlns:w16="http://schemas.microsoft.com/office/word/2018/wordml" xmlns:w16se="http://schemas.microsoft.com/office/word/2015/wordml/symex" xmlns:wpg="http://schemas.microsoft.com/office/word/2010/wordprocessingGroup" xmlns:wpi="http://schemas.microsoft.com/office/word/2010/wordprocessingInk" xmlns:wne="http://schemas.microsoft.com/office/word/2006/wordml" xmlns:wps="http://schemas.microsoft.com/office/word/2010/wordprocessingShape" mc:Ignorable="w14 w15 w16se w16cid w16 w16cex wp14">
   <w:tbl>
     <w:tblPr>
       <w:tblW w:w="5000" w:type="pct"/>
@@ -952,8 +1055,8 @@
       <w:tblLook w:val="04A0" w:firstRow="1" w:lastRow="0" w:firstColumn="1" w:lastColumn="0" w:noHBand="0" w:noVBand="1"/>
     </w:tblPr>
     <w:tblGrid>
-      <w:gridCol w:w="8631"/>
-      <w:gridCol w:w="959"/>
+      <w:gridCol w:w="8424"/>
+      <w:gridCol w:w="936"/>
     </w:tblGrid>
     <w:tr>
       <w:tc>
@@ -1003,7 +1106,7 @@
                     <wp:lineTo x="0" y="0"/>
                   </wp:wrapPolygon>
                 </wp:wrapThrough>
-                <wp:docPr id="9" name="画像 9"/>
+                <wp:docPr id="9" name="Picture 9"/>
                 <wp:cNvGraphicFramePr>
                   <a:graphicFrameLocks xmlns:a="http://schemas.openxmlformats.org/drawingml/2006/main" noChangeAspect="1"/>
                 </wp:cNvGraphicFramePr>
@@ -1119,7 +1222,17 @@
               <w:szCs w:val="16"/>
               <w:lang w:val="ja-JP" w:bidi="ja-JP"/>
             </w:rPr>
-            <w:t xml:space="preserve"> Microsoft.All rights reserved. </w:t>
+            <w:t xml:space="preserve"> </w:t>
+          </w:r>
+          <w:r>
+            <w:rPr>
+              <w:rFonts w:cs="Segoe UI"/>
+              <w:color w:val="808080" w:themeColor="background1" w:themeShade="80"/>
+              <w:sz w:val="16"/>
+              <w:szCs w:val="16"/>
+              <w:lang w:val="ja-JP" w:bidi="ja-JP"/>
+            </w:rPr>
+            <w:t xml:space="preserve">Microsoft.All rights reserved. </w:t>
           </w:r>
           <w:r>
             <w:rPr>
@@ -1242,8 +1355,8 @@
 </w:ftr>
 </file>
 
-<file path=word/footer2.xml><?xml version="1.0" encoding="utf-8"?>
-<w:ftr xmlns:wpc="http://schemas.microsoft.com/office/word/2010/wordprocessingCanvas" xmlns:cx="http://schemas.microsoft.com/office/drawing/2014/chartex" xmlns:cx1="http://schemas.microsoft.com/office/drawing/2015/9/8/chartex" xmlns:cx2="http://schemas.microsoft.com/office/drawing/2015/10/21/chartex" xmlns:cx3="http://schemas.microsoft.com/office/drawing/2016/5/9/chartex" xmlns:cx4="http://schemas.microsoft.com/office/drawing/2016/5/10/chartex" xmlns:cx5="http://schemas.microsoft.com/office/drawing/2016/5/11/chartex" xmlns:cx6="http://schemas.microsoft.com/office/drawing/2016/5/12/chartex" xmlns:cx7="http://schemas.microsoft.com/office/drawing/2016/5/13/chartex" xmlns:cx8="http://schemas.microsoft.com/office/drawing/2016/5/14/chartex" xmlns:mc="http://schemas.openxmlformats.org/markup-compatibility/2006" xmlns:aink="http://schemas.microsoft.com/office/drawing/2016/ink" xmlns:am3d="http://schemas.microsoft.com/office/drawing/2017/model3d" xmlns:o="urn:schemas-microsoft-com:office:office" xmlns:r="http://schemas.openxmlformats.org/officeDocument/2006/relationships" xmlns:m="http://schemas.openxmlformats.org/officeDocument/2006/math" xmlns:v="urn:schemas-microsoft-com:vml" xmlns:wp14="http://schemas.microsoft.com/office/word/2010/wordprocessingDrawing" xmlns:wp="http://schemas.openxmlformats.org/drawingml/2006/wordprocessingDrawing" xmlns:w10="urn:schemas-microsoft-com:office:word" xmlns:w="http://schemas.openxmlformats.org/wordprocessingml/2006/main" xmlns:w14="http://schemas.microsoft.com/office/word/2010/wordml" xmlns:w15="http://schemas.microsoft.com/office/word/2012/wordml" xmlns:w16cex="http://schemas.microsoft.com/office/word/2018/wordml/cex" xmlns:w16cid="http://schemas.microsoft.com/office/word/2016/wordml/cid" xmlns:w16="http://schemas.microsoft.com/office/word/2018/wordml" xmlns:w16sdtdh="http://schemas.microsoft.com/office/word/2020/wordml/sdtdatahash" xmlns:w16se="http://schemas.microsoft.com/office/word/2015/wordml/symex" xmlns:wpg="http://schemas.microsoft.com/office/word/2010/wordprocessingGroup" xmlns:wpi="http://schemas.microsoft.com/office/word/2010/wordprocessingInk" xmlns:wne="http://schemas.microsoft.com/office/word/2006/wordml" xmlns:wps="http://schemas.microsoft.com/office/word/2010/wordprocessingShape" mc:Ignorable="w14 w15 w16se w16cid w16 w16cex w16sdtdh wp14">
+<file path=word/footer3.xml><?xml version="1.0" encoding="utf-8"?>
+<w:ftr xmlns:wpc="http://schemas.microsoft.com/office/word/2010/wordprocessingCanvas" xmlns:cx="http://schemas.microsoft.com/office/drawing/2014/chartex" xmlns:cx1="http://schemas.microsoft.com/office/drawing/2015/9/8/chartex" xmlns:cx2="http://schemas.microsoft.com/office/drawing/2015/10/21/chartex" xmlns:cx3="http://schemas.microsoft.com/office/drawing/2016/5/9/chartex" xmlns:cx4="http://schemas.microsoft.com/office/drawing/2016/5/10/chartex" xmlns:cx5="http://schemas.microsoft.com/office/drawing/2016/5/11/chartex" xmlns:cx6="http://schemas.microsoft.com/office/drawing/2016/5/12/chartex" xmlns:cx7="http://schemas.microsoft.com/office/drawing/2016/5/13/chartex" xmlns:cx8="http://schemas.microsoft.com/office/drawing/2016/5/14/chartex" xmlns:mc="http://schemas.openxmlformats.org/markup-compatibility/2006" xmlns:aink="http://schemas.microsoft.com/office/drawing/2016/ink" xmlns:am3d="http://schemas.microsoft.com/office/drawing/2017/model3d" xmlns:o="urn:schemas-microsoft-com:office:office" xmlns:r="http://schemas.openxmlformats.org/officeDocument/2006/relationships" xmlns:m="http://schemas.openxmlformats.org/officeDocument/2006/math" xmlns:v="urn:schemas-microsoft-com:vml" xmlns:wp14="http://schemas.microsoft.com/office/word/2010/wordprocessingDrawing" xmlns:wp="http://schemas.openxmlformats.org/drawingml/2006/wordprocessingDrawing" xmlns:w10="urn:schemas-microsoft-com:office:word" xmlns:w="http://schemas.openxmlformats.org/wordprocessingml/2006/main" xmlns:w14="http://schemas.microsoft.com/office/word/2010/wordml" xmlns:w15="http://schemas.microsoft.com/office/word/2012/wordml" xmlns:w16cex="http://schemas.microsoft.com/office/word/2018/wordml/cex" xmlns:w16cid="http://schemas.microsoft.com/office/word/2016/wordml/cid" xmlns:w16="http://schemas.microsoft.com/office/word/2018/wordml" xmlns:w16se="http://schemas.microsoft.com/office/word/2015/wordml/symex" xmlns:wpg="http://schemas.microsoft.com/office/word/2010/wordprocessingGroup" xmlns:wpi="http://schemas.microsoft.com/office/word/2010/wordprocessingInk" xmlns:wne="http://schemas.microsoft.com/office/word/2006/wordml" xmlns:wps="http://schemas.microsoft.com/office/word/2010/wordprocessingShape" mc:Ignorable="w14 w15 w16se w16cid w16 w16cex wp14">
   <w:tbl>
     <w:tblPr>
       <w:tblW w:w="5000" w:type="pct"/>
@@ -1256,8 +1369,8 @@
       <w:tblLook w:val="04A0" w:firstRow="1" w:lastRow="0" w:firstColumn="1" w:lastColumn="0" w:noHBand="0" w:noVBand="1"/>
     </w:tblPr>
     <w:tblGrid>
-      <w:gridCol w:w="8631"/>
-      <w:gridCol w:w="959"/>
+      <w:gridCol w:w="8424"/>
+      <w:gridCol w:w="936"/>
     </w:tblGrid>
     <w:tr>
       <w:tc>
@@ -1284,7 +1397,7 @@
               <w:color w:val="808080" w:themeColor="background1" w:themeShade="80"/>
               <w:sz w:val="16"/>
               <w:szCs w:val="16"/>
-              <w:lang w:val="ja-JP" w:bidi="ja-JP"/>
+              <w:lang w:bidi="ja-JP"/>
             </w:rPr>
             <w:t xml:space="preserve">© </w:t>
           </w:r>
@@ -1345,19 +1458,9 @@
               <w:color w:val="808080" w:themeColor="background1" w:themeShade="80"/>
               <w:sz w:val="16"/>
               <w:szCs w:val="16"/>
-              <w:lang w:val="ja-JP" w:bidi="ja-JP"/>
+              <w:lang w:bidi="ja-JP"/>
             </w:rPr>
-            <w:t xml:space="preserve"> </w:t>
-          </w:r>
-          <w:r>
-            <w:rPr>
-              <w:rFonts w:cs="Segoe UI"/>
-              <w:color w:val="808080" w:themeColor="background1" w:themeShade="80"/>
-              <w:sz w:val="16"/>
-              <w:szCs w:val="16"/>
-              <w:lang w:val="ja-JP" w:bidi="ja-JP"/>
-            </w:rPr>
-            <w:t>Microsoft.All rights reserved.</w:t>
+            <w:t xml:space="preserve"> Microsoft.All rights reserved.</w:t>
           </w:r>
           <w:r>
             <w:rPr>
@@ -1378,7 +1481,7 @@
                 <wp:extent cx="757451" cy="143978"/>
                 <wp:effectExtent l="0" t="0" r="5080" b="8890"/>
                 <wp:wrapNone/>
-                <wp:docPr id="6" name="画像 6"/>
+                <wp:docPr id="6" name="Picture 6"/>
                 <wp:cNvGraphicFramePr>
                   <a:graphicFrameLocks xmlns:a="http://schemas.openxmlformats.org/drawingml/2006/main" noChangeAspect="1"/>
                 </wp:cNvGraphicFramePr>
@@ -1437,7 +1540,7 @@
               <w:color w:val="808080" w:themeColor="background1" w:themeShade="80"/>
               <w:sz w:val="16"/>
               <w:szCs w:val="16"/>
-              <w:lang w:val="ja-JP" w:bidi="ja-JP"/>
+              <w:lang w:bidi="ja-JP"/>
             </w:rPr>
             <w:t xml:space="preserve"> </w:t>
           </w:r>
@@ -1446,45 +1549,9 @@
               <w:rFonts w:cs="Segoe UI"/>
               <w:color w:val="808080" w:themeColor="background1" w:themeShade="80"/>
               <w:szCs w:val="20"/>
-              <w:lang w:val="ja-JP" w:bidi="ja-JP"/>
+              <w:lang w:bidi="ja-JP"/>
             </w:rPr>
-            <w:t xml:space="preserve">| </w:t>
-          </w:r>
-          <w:r>
-            <w:rPr>
-              <w:rFonts w:cs="Segoe UI"/>
-              <w:color w:val="808080" w:themeColor="background1" w:themeShade="80"/>
-              <w:szCs w:val="20"/>
-              <w:lang w:val="ja-JP" w:bidi="ja-JP"/>
-            </w:rPr>
-            <w:t>サンプル</w:t>
-          </w:r>
-          <w:r>
-            <w:rPr>
-              <w:rFonts w:cs="Segoe UI"/>
-              <w:color w:val="808080" w:themeColor="background1" w:themeShade="80"/>
-              <w:szCs w:val="20"/>
-              <w:lang w:val="ja-JP" w:bidi="ja-JP"/>
-            </w:rPr>
-            <w:t>: [</w:t>
-          </w:r>
-          <w:r>
-            <w:rPr>
-              <w:rFonts w:cs="Segoe UI"/>
-              <w:color w:val="808080" w:themeColor="background1" w:themeShade="80"/>
-              <w:szCs w:val="20"/>
-              <w:lang w:val="ja-JP" w:bidi="ja-JP"/>
-            </w:rPr>
-            <w:t>ここにサンプル名</w:t>
-          </w:r>
-          <w:r>
-            <w:rPr>
-              <w:rFonts w:cs="Segoe UI"/>
-              <w:color w:val="808080" w:themeColor="background1" w:themeShade="80"/>
-              <w:szCs w:val="20"/>
-              <w:lang w:val="ja-JP" w:bidi="ja-JP"/>
-            </w:rPr>
-            <w:t>]</w:t>
+            <w:t>| SAMPLE: [Sample Name Here]</w:t>
           </w:r>
         </w:p>
       </w:tc>
@@ -1572,7 +1639,7 @@
 </file>
 
 <file path=word/footnotes.xml><?xml version="1.0" encoding="utf-8"?>
-<w:footnotes xmlns:wpc="http://schemas.microsoft.com/office/word/2010/wordprocessingCanvas" xmlns:cx="http://schemas.microsoft.com/office/drawing/2014/chartex" xmlns:cx1="http://schemas.microsoft.com/office/drawing/2015/9/8/chartex" xmlns:cx2="http://schemas.microsoft.com/office/drawing/2015/10/21/chartex" xmlns:cx3="http://schemas.microsoft.com/office/drawing/2016/5/9/chartex" xmlns:cx4="http://schemas.microsoft.com/office/drawing/2016/5/10/chartex" xmlns:cx5="http://schemas.microsoft.com/office/drawing/2016/5/11/chartex" xmlns:cx6="http://schemas.microsoft.com/office/drawing/2016/5/12/chartex" xmlns:cx7="http://schemas.microsoft.com/office/drawing/2016/5/13/chartex" xmlns:cx8="http://schemas.microsoft.com/office/drawing/2016/5/14/chartex" xmlns:mc="http://schemas.openxmlformats.org/markup-compatibility/2006" xmlns:aink="http://schemas.microsoft.com/office/drawing/2016/ink" xmlns:am3d="http://schemas.microsoft.com/office/drawing/2017/model3d" xmlns:o="urn:schemas-microsoft-com:office:office" xmlns:r="http://schemas.openxmlformats.org/officeDocument/2006/relationships" xmlns:m="http://schemas.openxmlformats.org/officeDocument/2006/math" xmlns:v="urn:schemas-microsoft-com:vml" xmlns:wp14="http://schemas.microsoft.com/office/word/2010/wordprocessingDrawing" xmlns:wp="http://schemas.openxmlformats.org/drawingml/2006/wordprocessingDrawing" xmlns:w10="urn:schemas-microsoft-com:office:word" xmlns:w="http://schemas.openxmlformats.org/wordprocessingml/2006/main" xmlns:w14="http://schemas.microsoft.com/office/word/2010/wordml" xmlns:w15="http://schemas.microsoft.com/office/word/2012/wordml" xmlns:w16cex="http://schemas.microsoft.com/office/word/2018/wordml/cex" xmlns:w16cid="http://schemas.microsoft.com/office/word/2016/wordml/cid" xmlns:w16="http://schemas.microsoft.com/office/word/2018/wordml" xmlns:w16sdtdh="http://schemas.microsoft.com/office/word/2020/wordml/sdtdatahash" xmlns:w16se="http://schemas.microsoft.com/office/word/2015/wordml/symex" xmlns:wpg="http://schemas.microsoft.com/office/word/2010/wordprocessingGroup" xmlns:wpi="http://schemas.microsoft.com/office/word/2010/wordprocessingInk" xmlns:wne="http://schemas.microsoft.com/office/word/2006/wordml" xmlns:wps="http://schemas.microsoft.com/office/word/2010/wordprocessingShape" mc:Ignorable="w14 w15 w16se w16cid w16 w16cex w16sdtdh wp14">
+<w:footnotes xmlns:wpc="http://schemas.microsoft.com/office/word/2010/wordprocessingCanvas" xmlns:cx="http://schemas.microsoft.com/office/drawing/2014/chartex" xmlns:cx1="http://schemas.microsoft.com/office/drawing/2015/9/8/chartex" xmlns:cx2="http://schemas.microsoft.com/office/drawing/2015/10/21/chartex" xmlns:cx3="http://schemas.microsoft.com/office/drawing/2016/5/9/chartex" xmlns:cx4="http://schemas.microsoft.com/office/drawing/2016/5/10/chartex" xmlns:cx5="http://schemas.microsoft.com/office/drawing/2016/5/11/chartex" xmlns:cx6="http://schemas.microsoft.com/office/drawing/2016/5/12/chartex" xmlns:cx7="http://schemas.microsoft.com/office/drawing/2016/5/13/chartex" xmlns:cx8="http://schemas.microsoft.com/office/drawing/2016/5/14/chartex" xmlns:mc="http://schemas.openxmlformats.org/markup-compatibility/2006" xmlns:aink="http://schemas.microsoft.com/office/drawing/2016/ink" xmlns:am3d="http://schemas.microsoft.com/office/drawing/2017/model3d" xmlns:o="urn:schemas-microsoft-com:office:office" xmlns:r="http://schemas.openxmlformats.org/officeDocument/2006/relationships" xmlns:m="http://schemas.openxmlformats.org/officeDocument/2006/math" xmlns:v="urn:schemas-microsoft-com:vml" xmlns:wp14="http://schemas.microsoft.com/office/word/2010/wordprocessingDrawing" xmlns:wp="http://schemas.openxmlformats.org/drawingml/2006/wordprocessingDrawing" xmlns:w10="urn:schemas-microsoft-com:office:word" xmlns:w="http://schemas.openxmlformats.org/wordprocessingml/2006/main" xmlns:w14="http://schemas.microsoft.com/office/word/2010/wordml" xmlns:w15="http://schemas.microsoft.com/office/word/2012/wordml" xmlns:w16cex="http://schemas.microsoft.com/office/word/2018/wordml/cex" xmlns:w16cid="http://schemas.microsoft.com/office/word/2016/wordml/cid" xmlns:w16="http://schemas.microsoft.com/office/word/2018/wordml" xmlns:w16se="http://schemas.microsoft.com/office/word/2015/wordml/symex" xmlns:wpg="http://schemas.microsoft.com/office/word/2010/wordprocessingGroup" xmlns:wpi="http://schemas.microsoft.com/office/word/2010/wordprocessingInk" xmlns:wne="http://schemas.microsoft.com/office/word/2006/wordml" xmlns:wps="http://schemas.microsoft.com/office/word/2010/wordprocessingShape" mc:Ignorable="w14 w15 w16se w16cid w16 w16cex wp14">
   <w:footnote w:type="separator" w:id="-1">
     <w:p>
       <w:r>
@@ -1591,7 +1658,27 @@
 </file>
 
 <file path=word/header1.xml><?xml version="1.0" encoding="utf-8"?>
-<w:hdr xmlns:wpc="http://schemas.microsoft.com/office/word/2010/wordprocessingCanvas" xmlns:cx="http://schemas.microsoft.com/office/drawing/2014/chartex" xmlns:cx1="http://schemas.microsoft.com/office/drawing/2015/9/8/chartex" xmlns:cx2="http://schemas.microsoft.com/office/drawing/2015/10/21/chartex" xmlns:cx3="http://schemas.microsoft.com/office/drawing/2016/5/9/chartex" xmlns:cx4="http://schemas.microsoft.com/office/drawing/2016/5/10/chartex" xmlns:cx5="http://schemas.microsoft.com/office/drawing/2016/5/11/chartex" xmlns:cx6="http://schemas.microsoft.com/office/drawing/2016/5/12/chartex" xmlns:cx7="http://schemas.microsoft.com/office/drawing/2016/5/13/chartex" xmlns:cx8="http://schemas.microsoft.com/office/drawing/2016/5/14/chartex" xmlns:mc="http://schemas.openxmlformats.org/markup-compatibility/2006" xmlns:aink="http://schemas.microsoft.com/office/drawing/2016/ink" xmlns:am3d="http://schemas.microsoft.com/office/drawing/2017/model3d" xmlns:o="urn:schemas-microsoft-com:office:office" xmlns:r="http://schemas.openxmlformats.org/officeDocument/2006/relationships" xmlns:m="http://schemas.openxmlformats.org/officeDocument/2006/math" xmlns:v="urn:schemas-microsoft-com:vml" xmlns:wp14="http://schemas.microsoft.com/office/word/2010/wordprocessingDrawing" xmlns:wp="http://schemas.openxmlformats.org/drawingml/2006/wordprocessingDrawing" xmlns:w10="urn:schemas-microsoft-com:office:word" xmlns:w="http://schemas.openxmlformats.org/wordprocessingml/2006/main" xmlns:w14="http://schemas.microsoft.com/office/word/2010/wordml" xmlns:w15="http://schemas.microsoft.com/office/word/2012/wordml" xmlns:w16cex="http://schemas.microsoft.com/office/word/2018/wordml/cex" xmlns:w16cid="http://schemas.microsoft.com/office/word/2016/wordml/cid" xmlns:w16="http://schemas.microsoft.com/office/word/2018/wordml" xmlns:w16sdtdh="http://schemas.microsoft.com/office/word/2020/wordml/sdtdatahash" xmlns:w16se="http://schemas.microsoft.com/office/word/2015/wordml/symex" xmlns:wpg="http://schemas.microsoft.com/office/word/2010/wordprocessingGroup" xmlns:wpi="http://schemas.microsoft.com/office/word/2010/wordprocessingInk" xmlns:wne="http://schemas.microsoft.com/office/word/2006/wordml" xmlns:wps="http://schemas.microsoft.com/office/word/2010/wordprocessingShape" mc:Ignorable="w14 w15 w16se w16cid w16 w16cex w16sdtdh wp14">
+<w:hdr xmlns:wpc="http://schemas.microsoft.com/office/word/2010/wordprocessingCanvas" xmlns:cx="http://schemas.microsoft.com/office/drawing/2014/chartex" xmlns:cx1="http://schemas.microsoft.com/office/drawing/2015/9/8/chartex" xmlns:cx2="http://schemas.microsoft.com/office/drawing/2015/10/21/chartex" xmlns:cx3="http://schemas.microsoft.com/office/drawing/2016/5/9/chartex" xmlns:cx4="http://schemas.microsoft.com/office/drawing/2016/5/10/chartex" xmlns:cx5="http://schemas.microsoft.com/office/drawing/2016/5/11/chartex" xmlns:cx6="http://schemas.microsoft.com/office/drawing/2016/5/12/chartex" xmlns:cx7="http://schemas.microsoft.com/office/drawing/2016/5/13/chartex" xmlns:cx8="http://schemas.microsoft.com/office/drawing/2016/5/14/chartex" xmlns:mc="http://schemas.openxmlformats.org/markup-compatibility/2006" xmlns:aink="http://schemas.microsoft.com/office/drawing/2016/ink" xmlns:am3d="http://schemas.microsoft.com/office/drawing/2017/model3d" xmlns:o="urn:schemas-microsoft-com:office:office" xmlns:r="http://schemas.openxmlformats.org/officeDocument/2006/relationships" xmlns:m="http://schemas.openxmlformats.org/officeDocument/2006/math" xmlns:v="urn:schemas-microsoft-com:vml" xmlns:wp14="http://schemas.microsoft.com/office/word/2010/wordprocessingDrawing" xmlns:wp="http://schemas.openxmlformats.org/drawingml/2006/wordprocessingDrawing" xmlns:w10="urn:schemas-microsoft-com:office:word" xmlns:w="http://schemas.openxmlformats.org/wordprocessingml/2006/main" xmlns:w14="http://schemas.microsoft.com/office/word/2010/wordml" xmlns:w15="http://schemas.microsoft.com/office/word/2012/wordml" xmlns:w16cex="http://schemas.microsoft.com/office/word/2018/wordml/cex" xmlns:w16cid="http://schemas.microsoft.com/office/word/2016/wordml/cid" xmlns:w16="http://schemas.microsoft.com/office/word/2018/wordml" xmlns:w16se="http://schemas.microsoft.com/office/word/2015/wordml/symex" xmlns:wpg="http://schemas.microsoft.com/office/word/2010/wordprocessingGroup" xmlns:wpi="http://schemas.microsoft.com/office/word/2010/wordprocessingInk" xmlns:wne="http://schemas.microsoft.com/office/word/2006/wordml" xmlns:wps="http://schemas.microsoft.com/office/word/2010/wordprocessingShape" mc:Ignorable="w14 w15 w16se w16cid w16 w16cex wp14">
+  <w:p>
+    <w:pPr>
+      <w:pStyle w:val="Header"/>
+    </w:pPr>
+  </w:p>
+</w:hdr>
+</file>
+
+<file path=word/header2.xml><?xml version="1.0" encoding="utf-8"?>
+<w:hdr xmlns:wpc="http://schemas.microsoft.com/office/word/2010/wordprocessingCanvas" xmlns:cx="http://schemas.microsoft.com/office/drawing/2014/chartex" xmlns:cx1="http://schemas.microsoft.com/office/drawing/2015/9/8/chartex" xmlns:cx2="http://schemas.microsoft.com/office/drawing/2015/10/21/chartex" xmlns:cx3="http://schemas.microsoft.com/office/drawing/2016/5/9/chartex" xmlns:cx4="http://schemas.microsoft.com/office/drawing/2016/5/10/chartex" xmlns:cx5="http://schemas.microsoft.com/office/drawing/2016/5/11/chartex" xmlns:cx6="http://schemas.microsoft.com/office/drawing/2016/5/12/chartex" xmlns:cx7="http://schemas.microsoft.com/office/drawing/2016/5/13/chartex" xmlns:cx8="http://schemas.microsoft.com/office/drawing/2016/5/14/chartex" xmlns:mc="http://schemas.openxmlformats.org/markup-compatibility/2006" xmlns:aink="http://schemas.microsoft.com/office/drawing/2016/ink" xmlns:am3d="http://schemas.microsoft.com/office/drawing/2017/model3d" xmlns:o="urn:schemas-microsoft-com:office:office" xmlns:r="http://schemas.openxmlformats.org/officeDocument/2006/relationships" xmlns:m="http://schemas.openxmlformats.org/officeDocument/2006/math" xmlns:v="urn:schemas-microsoft-com:vml" xmlns:wp14="http://schemas.microsoft.com/office/word/2010/wordprocessingDrawing" xmlns:wp="http://schemas.openxmlformats.org/drawingml/2006/wordprocessingDrawing" xmlns:w10="urn:schemas-microsoft-com:office:word" xmlns:w="http://schemas.openxmlformats.org/wordprocessingml/2006/main" xmlns:w14="http://schemas.microsoft.com/office/word/2010/wordml" xmlns:w15="http://schemas.microsoft.com/office/word/2012/wordml" xmlns:w16cex="http://schemas.microsoft.com/office/word/2018/wordml/cex" xmlns:w16cid="http://schemas.microsoft.com/office/word/2016/wordml/cid" xmlns:w16="http://schemas.microsoft.com/office/word/2018/wordml" xmlns:w16se="http://schemas.microsoft.com/office/word/2015/wordml/symex" xmlns:wpg="http://schemas.microsoft.com/office/word/2010/wordprocessingGroup" xmlns:wpi="http://schemas.microsoft.com/office/word/2010/wordprocessingInk" xmlns:wne="http://schemas.microsoft.com/office/word/2006/wordml" xmlns:wps="http://schemas.microsoft.com/office/word/2010/wordprocessingShape" mc:Ignorable="w14 w15 w16se w16cid w16 w16cex wp14">
+  <w:p>
+    <w:pPr>
+      <w:pStyle w:val="Header"/>
+    </w:pPr>
+  </w:p>
+</w:hdr>
+</file>
+
+<file path=word/header3.xml><?xml version="1.0" encoding="utf-8"?>
+<w:hdr xmlns:wpc="http://schemas.microsoft.com/office/word/2010/wordprocessingCanvas" xmlns:cx="http://schemas.microsoft.com/office/drawing/2014/chartex" xmlns:cx1="http://schemas.microsoft.com/office/drawing/2015/9/8/chartex" xmlns:cx2="http://schemas.microsoft.com/office/drawing/2015/10/21/chartex" xmlns:cx3="http://schemas.microsoft.com/office/drawing/2016/5/9/chartex" xmlns:cx4="http://schemas.microsoft.com/office/drawing/2016/5/10/chartex" xmlns:cx5="http://schemas.microsoft.com/office/drawing/2016/5/11/chartex" xmlns:cx6="http://schemas.microsoft.com/office/drawing/2016/5/12/chartex" xmlns:cx7="http://schemas.microsoft.com/office/drawing/2016/5/13/chartex" xmlns:cx8="http://schemas.microsoft.com/office/drawing/2016/5/14/chartex" xmlns:mc="http://schemas.openxmlformats.org/markup-compatibility/2006" xmlns:aink="http://schemas.microsoft.com/office/drawing/2016/ink" xmlns:am3d="http://schemas.microsoft.com/office/drawing/2017/model3d" xmlns:o="urn:schemas-microsoft-com:office:office" xmlns:r="http://schemas.openxmlformats.org/officeDocument/2006/relationships" xmlns:m="http://schemas.openxmlformats.org/officeDocument/2006/math" xmlns:v="urn:schemas-microsoft-com:vml" xmlns:wp14="http://schemas.microsoft.com/office/word/2010/wordprocessingDrawing" xmlns:wp="http://schemas.openxmlformats.org/drawingml/2006/wordprocessingDrawing" xmlns:w10="urn:schemas-microsoft-com:office:word" xmlns:w="http://schemas.openxmlformats.org/wordprocessingml/2006/main" xmlns:w14="http://schemas.microsoft.com/office/word/2010/wordml" xmlns:w15="http://schemas.microsoft.com/office/word/2012/wordml" xmlns:w16cex="http://schemas.microsoft.com/office/word/2018/wordml/cex" xmlns:w16cid="http://schemas.microsoft.com/office/word/2016/wordml/cid" xmlns:w16="http://schemas.microsoft.com/office/word/2018/wordml" xmlns:w16se="http://schemas.microsoft.com/office/word/2015/wordml/symex" xmlns:wpg="http://schemas.microsoft.com/office/word/2010/wordprocessingGroup" xmlns:wpi="http://schemas.microsoft.com/office/word/2010/wordprocessingInk" xmlns:wne="http://schemas.microsoft.com/office/word/2006/wordml" xmlns:wps="http://schemas.microsoft.com/office/word/2010/wordprocessingShape" mc:Ignorable="w14 w15 w16se w16cid w16 w16cex wp14">
   <w:tbl>
     <w:tblPr>
       <w:tblStyle w:val="TableGrid"/>
@@ -1886,7 +1973,7 @@
                     <wp:inline distT="0" distB="0" distL="0" distR="0" wp14:anchorId="332524F1" wp14:editId="3306F789">
                       <wp:extent cx="3291840" cy="228600"/>
                       <wp:effectExtent l="0" t="0" r="3810" b="0"/>
-                      <wp:docPr id="5" name="画像 5" descr="cid:image002.png@01D0D137.E35A0B40"/>
+                      <wp:docPr id="5" name="Picture 5" descr="cid:image002.png@01D0D137.E35A0B40"/>
                       <wp:cNvGraphicFramePr>
                         <a:graphicFrameLocks xmlns:a="http://schemas.openxmlformats.org/drawingml/2006/main" noChangeAspect="1"/>
                       </wp:cNvGraphicFramePr>
@@ -1894,7 +1981,7 @@
                         <a:graphicData uri="http://schemas.openxmlformats.org/drawingml/2006/picture">
                           <pic:pic xmlns:pic="http://schemas.openxmlformats.org/drawingml/2006/picture">
                             <pic:nvPicPr>
-                              <pic:cNvPr id="0" name="画像 3" descr="cid:image002.png@01D0D137.E35A0B40"/>
+                              <pic:cNvPr id="0" name="Picture 3" descr="cid:image002.png@01D0D137.E35A0B40"/>
                               <pic:cNvPicPr>
                                 <a:picLocks noChangeAspect="1" noChangeArrowheads="1"/>
                               </pic:cNvPicPr>
@@ -2124,7 +2211,7 @@
 </file>
 
 <file path=word/numbering.xml><?xml version="1.0" encoding="utf-8"?>
-<w:numbering xmlns:wpc="http://schemas.microsoft.com/office/word/2010/wordprocessingCanvas" xmlns:cx="http://schemas.microsoft.com/office/drawing/2014/chartex" xmlns:cx1="http://schemas.microsoft.com/office/drawing/2015/9/8/chartex" xmlns:cx2="http://schemas.microsoft.com/office/drawing/2015/10/21/chartex" xmlns:cx3="http://schemas.microsoft.com/office/drawing/2016/5/9/chartex" xmlns:cx4="http://schemas.microsoft.com/office/drawing/2016/5/10/chartex" xmlns:cx5="http://schemas.microsoft.com/office/drawing/2016/5/11/chartex" xmlns:cx6="http://schemas.microsoft.com/office/drawing/2016/5/12/chartex" xmlns:cx7="http://schemas.microsoft.com/office/drawing/2016/5/13/chartex" xmlns:cx8="http://schemas.microsoft.com/office/drawing/2016/5/14/chartex" xmlns:mc="http://schemas.openxmlformats.org/markup-compatibility/2006" xmlns:aink="http://schemas.microsoft.com/office/drawing/2016/ink" xmlns:am3d="http://schemas.microsoft.com/office/drawing/2017/model3d" xmlns:o="urn:schemas-microsoft-com:office:office" xmlns:r="http://schemas.openxmlformats.org/officeDocument/2006/relationships" xmlns:m="http://schemas.openxmlformats.org/officeDocument/2006/math" xmlns:v="urn:schemas-microsoft-com:vml" xmlns:wp14="http://schemas.microsoft.com/office/word/2010/wordprocessingDrawing" xmlns:wp="http://schemas.openxmlformats.org/drawingml/2006/wordprocessingDrawing" xmlns:w10="urn:schemas-microsoft-com:office:word" xmlns:w="http://schemas.openxmlformats.org/wordprocessingml/2006/main" xmlns:w14="http://schemas.microsoft.com/office/word/2010/wordml" xmlns:w15="http://schemas.microsoft.com/office/word/2012/wordml" xmlns:w16cex="http://schemas.microsoft.com/office/word/2018/wordml/cex" xmlns:w16cid="http://schemas.microsoft.com/office/word/2016/wordml/cid" xmlns:w16="http://schemas.microsoft.com/office/word/2018/wordml" xmlns:w16sdtdh="http://schemas.microsoft.com/office/word/2020/wordml/sdtdatahash" xmlns:w16se="http://schemas.microsoft.com/office/word/2015/wordml/symex" xmlns:wpg="http://schemas.microsoft.com/office/word/2010/wordprocessingGroup" xmlns:wpi="http://schemas.microsoft.com/office/word/2010/wordprocessingInk" xmlns:wne="http://schemas.microsoft.com/office/word/2006/wordml" xmlns:wps="http://schemas.microsoft.com/office/word/2010/wordprocessingShape" mc:Ignorable="w14 w15 w16se w16cid w16 w16cex w16sdtdh wp14">
+<w:numbering xmlns:wpc="http://schemas.microsoft.com/office/word/2010/wordprocessingCanvas" xmlns:cx="http://schemas.microsoft.com/office/drawing/2014/chartex" xmlns:cx1="http://schemas.microsoft.com/office/drawing/2015/9/8/chartex" xmlns:cx2="http://schemas.microsoft.com/office/drawing/2015/10/21/chartex" xmlns:cx3="http://schemas.microsoft.com/office/drawing/2016/5/9/chartex" xmlns:cx4="http://schemas.microsoft.com/office/drawing/2016/5/10/chartex" xmlns:cx5="http://schemas.microsoft.com/office/drawing/2016/5/11/chartex" xmlns:cx6="http://schemas.microsoft.com/office/drawing/2016/5/12/chartex" xmlns:cx7="http://schemas.microsoft.com/office/drawing/2016/5/13/chartex" xmlns:cx8="http://schemas.microsoft.com/office/drawing/2016/5/14/chartex" xmlns:mc="http://schemas.openxmlformats.org/markup-compatibility/2006" xmlns:aink="http://schemas.microsoft.com/office/drawing/2016/ink" xmlns:am3d="http://schemas.microsoft.com/office/drawing/2017/model3d" xmlns:o="urn:schemas-microsoft-com:office:office" xmlns:r="http://schemas.openxmlformats.org/officeDocument/2006/relationships" xmlns:m="http://schemas.openxmlformats.org/officeDocument/2006/math" xmlns:v="urn:schemas-microsoft-com:vml" xmlns:wp14="http://schemas.microsoft.com/office/word/2010/wordprocessingDrawing" xmlns:wp="http://schemas.openxmlformats.org/drawingml/2006/wordprocessingDrawing" xmlns:w10="urn:schemas-microsoft-com:office:word" xmlns:w="http://schemas.openxmlformats.org/wordprocessingml/2006/main" xmlns:w14="http://schemas.microsoft.com/office/word/2010/wordml" xmlns:w15="http://schemas.microsoft.com/office/word/2012/wordml" xmlns:w16cex="http://schemas.microsoft.com/office/word/2018/wordml/cex" xmlns:w16cid="http://schemas.microsoft.com/office/word/2016/wordml/cid" xmlns:w16="http://schemas.microsoft.com/office/word/2018/wordml" xmlns:w16se="http://schemas.microsoft.com/office/word/2015/wordml/symex" xmlns:wpg="http://schemas.microsoft.com/office/word/2010/wordprocessingGroup" xmlns:wpi="http://schemas.microsoft.com/office/word/2010/wordprocessingInk" xmlns:wne="http://schemas.microsoft.com/office/word/2006/wordml" xmlns:wps="http://schemas.microsoft.com/office/word/2010/wordprocessingShape" mc:Ignorable="w14 w15 w16se w16cid w16 w16cex wp14">
   <w:abstractNum w:abstractNumId="0" w15:restartNumberingAfterBreak="0">
     <w:nsid w:val="0030577F"/>
     <w:multiLevelType w:val="hybridMultilevel"/>
@@ -3875,7 +3962,7 @@
 </file>
 
 <file path=word/styles.xml><?xml version="1.0" encoding="utf-8"?>
-<w:styles xmlns:mc="http://schemas.openxmlformats.org/markup-compatibility/2006" xmlns:r="http://schemas.openxmlformats.org/officeDocument/2006/relationships" xmlns:w="http://schemas.openxmlformats.org/wordprocessingml/2006/main" xmlns:w14="http://schemas.microsoft.com/office/word/2010/wordml" xmlns:w15="http://schemas.microsoft.com/office/word/2012/wordml" xmlns:w16cex="http://schemas.microsoft.com/office/word/2018/wordml/cex" xmlns:w16cid="http://schemas.microsoft.com/office/word/2016/wordml/cid" xmlns:w16="http://schemas.microsoft.com/office/word/2018/wordml" xmlns:w16sdtdh="http://schemas.microsoft.com/office/word/2020/wordml/sdtdatahash" xmlns:w16se="http://schemas.microsoft.com/office/word/2015/wordml/symex" mc:Ignorable="w14 w15 w16se w16cid w16 w16cex w16sdtdh">
+<w:styles xmlns:mc="http://schemas.openxmlformats.org/markup-compatibility/2006" xmlns:r="http://schemas.openxmlformats.org/officeDocument/2006/relationships" xmlns:w="http://schemas.openxmlformats.org/wordprocessingml/2006/main" xmlns:w14="http://schemas.microsoft.com/office/word/2010/wordml" xmlns:w15="http://schemas.microsoft.com/office/word/2012/wordml" xmlns:w16cex="http://schemas.microsoft.com/office/word/2018/wordml/cex" xmlns:w16cid="http://schemas.microsoft.com/office/word/2016/wordml/cid" xmlns:w16="http://schemas.microsoft.com/office/word/2018/wordml" xmlns:w16se="http://schemas.microsoft.com/office/word/2015/wordml/symex" mc:Ignorable="w14 w15 w16se w16cid w16 w16cex">
   <w:docDefaults>
     <w:rPrDefault>
       <w:rPr>
@@ -4619,10 +4706,10 @@
       <w:szCs w:val="24"/>
     </w:rPr>
   </w:style>
-  <w:style w:type="paragraph" w:customStyle="1" w:styleId="0">
-    <w:name w:val="見出し 0"/>
+  <w:style w:type="paragraph" w:customStyle="1" w:styleId="Heading0">
+    <w:name w:val="Heading 0"/>
     <w:basedOn w:val="Normal"/>
-    <w:link w:val="00"/>
+    <w:link w:val="Heading0Char"/>
     <w:rsid w:val="00764B3A"/>
     <w:pPr>
       <w:spacing w:after="160"/>
@@ -4633,10 +4720,10 @@
       <w:szCs w:val="24"/>
     </w:rPr>
   </w:style>
-  <w:style w:type="character" w:customStyle="1" w:styleId="00">
-    <w:name w:val="見出し 0 の文字"/>
+  <w:style w:type="character" w:customStyle="1" w:styleId="Heading0Char">
+    <w:name w:val="Heading 0 Char"/>
     <w:basedOn w:val="DefaultParagraphFont"/>
-    <w:link w:val="0"/>
+    <w:link w:val="Heading0"/>
     <w:rsid w:val="00764B3A"/>
     <w:rPr>
       <w:rFonts w:ascii="Segoe UI Light" w:eastAsia="Times New Roman" w:hAnsi="Segoe UI Light" w:cs="Times New Roman"/>
@@ -4644,10 +4731,10 @@
       <w:szCs w:val="24"/>
     </w:rPr>
   </w:style>
-  <w:style w:type="paragraph" w:customStyle="1" w:styleId="a">
-    <w:name w:val="動作項目"/>
+  <w:style w:type="paragraph" w:customStyle="1" w:styleId="ActionItem">
+    <w:name w:val="Action Item"/>
     <w:basedOn w:val="Normal"/>
-    <w:link w:val="a0"/>
+    <w:link w:val="ActionItemChar"/>
     <w:rsid w:val="00764B3A"/>
     <w:pPr>
       <w:spacing w:before="240" w:after="240"/>
@@ -4660,8 +4747,8 @@
       <w:szCs w:val="24"/>
     </w:rPr>
   </w:style>
-  <w:style w:type="paragraph" w:customStyle="1" w:styleId="1">
-    <w:name w:val="引用文 1"/>
+  <w:style w:type="paragraph" w:customStyle="1" w:styleId="Quote1">
+    <w:name w:val="Quote1"/>
     <w:basedOn w:val="Normal"/>
     <w:rsid w:val="00764B3A"/>
     <w:pPr>
@@ -4681,8 +4768,8 @@
       <w:szCs w:val="20"/>
     </w:rPr>
   </w:style>
-  <w:style w:type="paragraph" w:customStyle="1" w:styleId="a1">
-    <w:name w:val="画像吹き出し"/>
+  <w:style w:type="paragraph" w:customStyle="1" w:styleId="ImageCallout">
+    <w:name w:val="Image Callout"/>
     <w:basedOn w:val="Normal"/>
     <w:rsid w:val="00764B3A"/>
     <w:pPr>
@@ -4791,10 +4878,10 @@
       </w:tcPr>
     </w:tblStylePr>
   </w:style>
-  <w:style w:type="paragraph" w:customStyle="1" w:styleId="a2">
-    <w:name w:val="画像テキスト"/>
-    <w:basedOn w:val="a"/>
-    <w:link w:val="a3"/>
+  <w:style w:type="paragraph" w:customStyle="1" w:styleId="Imagetext">
+    <w:name w:val="Image text"/>
+    <w:basedOn w:val="ActionItem"/>
+    <w:link w:val="ImagetextChar"/>
     <w:qFormat/>
     <w:rsid w:val="00AE567F"/>
     <w:pPr>
@@ -4806,10 +4893,10 @@
       <w:sz w:val="20"/>
     </w:rPr>
   </w:style>
-  <w:style w:type="character" w:customStyle="1" w:styleId="a0">
-    <w:name w:val="動作項目の文字"/>
+  <w:style w:type="character" w:customStyle="1" w:styleId="ActionItemChar">
+    <w:name w:val="Action Item Char"/>
     <w:basedOn w:val="DefaultParagraphFont"/>
-    <w:link w:val="a"/>
+    <w:link w:val="ActionItem"/>
     <w:rsid w:val="00AE567F"/>
     <w:rPr>
       <w:rFonts w:ascii="Segoe UI" w:hAnsi="Segoe UI"/>
@@ -4818,10 +4905,10 @@
       <w:szCs w:val="24"/>
     </w:rPr>
   </w:style>
-  <w:style w:type="character" w:customStyle="1" w:styleId="a3">
-    <w:name w:val="画像テキストの文字"/>
-    <w:basedOn w:val="a0"/>
-    <w:link w:val="a2"/>
+  <w:style w:type="character" w:customStyle="1" w:styleId="ImagetextChar">
+    <w:name w:val="Image text Char"/>
+    <w:basedOn w:val="ActionItemChar"/>
+    <w:link w:val="Imagetext"/>
     <w:rsid w:val="00AE567F"/>
     <w:rPr>
       <w:rFonts w:ascii="Segoe UI" w:hAnsi="Segoe UI"/>
@@ -4853,8 +4940,8 @@
       <w:szCs w:val="24"/>
     </w:rPr>
   </w:style>
-  <w:style w:type="paragraph" w:customStyle="1" w:styleId="a4">
-    <w:name w:val="表の本文"/>
+  <w:style w:type="paragraph" w:customStyle="1" w:styleId="Tablebody">
+    <w:name w:val="Table body"/>
     <w:basedOn w:val="Normal"/>
     <w:qFormat/>
     <w:rsid w:val="00E16AF8"/>
@@ -4863,8 +4950,8 @@
       <w:sz w:val="22"/>
     </w:rPr>
   </w:style>
-  <w:style w:type="paragraph" w:customStyle="1" w:styleId="a5">
-    <w:name w:val="表の見出し"/>
+  <w:style w:type="paragraph" w:customStyle="1" w:styleId="Tableheading">
+    <w:name w:val="Table heading"/>
     <w:basedOn w:val="Normal"/>
     <w:qFormat/>
     <w:rsid w:val="00E16AF8"/>
